--- a/The Wave Зайцева Александра Алексеевна.docx
+++ b/The Wave Зайцева Александра Алексеевна.docx
@@ -7,40 +7,20 @@
         <w:pStyle w:val="Normal.0"/>
         <w:jc w:val="both"/>
         <w:rPr>
-          <w:rFonts w:ascii="Times New Roman" w:cs="Times New Roman" w:hAnsi="Times New Roman" w:eastAsia="Times New Roman"/>
+          <w:rFonts w:ascii="Arial" w:cs="Arial" w:hAnsi="Arial" w:eastAsia="Arial"/>
           <w:sz w:val="28"/>
           <w:szCs w:val="28"/>
         </w:rPr>
       </w:pPr>
       <w:r>
         <w:rPr>
-          <w:rFonts w:ascii="Times New Roman" w:hAnsi="Times New Roman" w:hint="default"/>
-          <w:sz w:val="28"/>
-          <w:szCs w:val="28"/>
-          <w:rtl w:val="0"/>
-          <w:lang w:val="ru-RU"/>
-        </w:rPr>
-        <w:t>Лайам О</w:t>
-      </w:r>
-      <w:r>
-        <w:rPr>
-          <w:rFonts w:ascii="Times New Roman" w:hAnsi="Times New Roman" w:hint="default"/>
-          <w:sz w:val="28"/>
-          <w:szCs w:val="28"/>
-          <w:rtl w:val="0"/>
-          <w:lang w:val="ru-RU"/>
-        </w:rPr>
-        <w:t>’</w:t>
-      </w:r>
-      <w:r>
-        <w:rPr>
-          <w:rFonts w:ascii="Times New Roman" w:hAnsi="Times New Roman" w:hint="default"/>
-          <w:sz w:val="28"/>
-          <w:szCs w:val="28"/>
-          <w:rtl w:val="0"/>
-          <w:lang w:val="ru-RU"/>
-        </w:rPr>
-        <w:t>Фла́эрти</w:t>
+          <w:rFonts w:ascii="Arial" w:hAnsi="Arial" w:hint="default"/>
+          <w:sz w:val="28"/>
+          <w:szCs w:val="28"/>
+          <w:rtl w:val="0"/>
+          <w:lang w:val="ru-RU"/>
+        </w:rPr>
+        <w:t>Лайам О’Фла́эрти</w:t>
       </w:r>
     </w:p>
     <w:p>
@@ -48,30 +28,20 @@
         <w:pStyle w:val="Normal.0"/>
         <w:jc w:val="both"/>
         <w:rPr>
-          <w:rFonts w:ascii="Times New Roman" w:cs="Times New Roman" w:hAnsi="Times New Roman" w:eastAsia="Times New Roman"/>
+          <w:rFonts w:ascii="Arial" w:cs="Arial" w:hAnsi="Arial" w:eastAsia="Arial"/>
           <w:sz w:val="28"/>
           <w:szCs w:val="28"/>
         </w:rPr>
       </w:pPr>
       <w:r>
         <w:rPr>
-          <w:rFonts w:ascii="Times New Roman" w:hAnsi="Times New Roman" w:hint="default"/>
-          <w:sz w:val="28"/>
-          <w:szCs w:val="28"/>
-          <w:rtl w:val="0"/>
-          <w:lang w:val="ru-RU"/>
-        </w:rPr>
-        <w:t>Волн</w:t>
-      </w:r>
-      <w:r>
-        <w:rPr>
-          <w:rFonts w:ascii="Times New Roman" w:hAnsi="Times New Roman" w:hint="default"/>
-          <w:sz w:val="28"/>
-          <w:szCs w:val="28"/>
-          <w:rtl w:val="0"/>
-          <w:lang w:val="ru-RU"/>
-        </w:rPr>
-        <w:t>а</w:t>
+          <w:rFonts w:ascii="Arial" w:hAnsi="Arial" w:hint="default"/>
+          <w:sz w:val="28"/>
+          <w:szCs w:val="28"/>
+          <w:rtl w:val="0"/>
+          <w:lang w:val="ru-RU"/>
+        </w:rPr>
+        <w:t>Волна</w:t>
       </w:r>
     </w:p>
     <w:p>
@@ -79,32 +49,24 @@
         <w:pStyle w:val="Normal.0"/>
         <w:jc w:val="both"/>
         <w:rPr>
-          <w:rFonts w:ascii="Times New Roman" w:cs="Times New Roman" w:hAnsi="Times New Roman" w:eastAsia="Times New Roman"/>
+          <w:rFonts w:ascii="Arial" w:cs="Arial" w:hAnsi="Arial" w:eastAsia="Arial"/>
           <w:sz w:val="28"/>
           <w:szCs w:val="28"/>
         </w:rPr>
       </w:pPr>
       <w:r>
         <w:rPr>
-          <w:rFonts w:ascii="Times New Roman" w:cs="Times New Roman" w:hAnsi="Times New Roman" w:eastAsia="Times New Roman"/>
-          <w:sz w:val="28"/>
-          <w:szCs w:val="28"/>
+          <w:rFonts w:ascii="Arial" w:cs="Arial" w:hAnsi="Arial" w:eastAsia="Arial"/>
+          <w:sz w:val="28"/>
+          <w:szCs w:val="28"/>
+          <w:rtl w:val="0"/>
         </w:rPr>
         <w:tab/>
-      </w:r>
-      <w:r>
-        <w:rPr>
-          <w:rFonts w:ascii="Times New Roman" w:hAnsi="Times New Roman" w:hint="default"/>
-          <w:sz w:val="28"/>
-          <w:szCs w:val="28"/>
-          <w:rtl w:val="0"/>
-          <w:lang w:val="ru-RU"/>
-        </w:rPr>
         <w:t>Утес был высотой с двадцатиэтажный дом</w:t>
       </w:r>
       <w:r>
         <w:rPr>
-          <w:rFonts w:ascii="Times New Roman" w:hAnsi="Times New Roman"/>
+          <w:rFonts w:ascii="Arial" w:hAnsi="Arial"/>
           <w:sz w:val="28"/>
           <w:szCs w:val="28"/>
           <w:rtl w:val="0"/>
@@ -118,62 +80,143 @@
         <w:pStyle w:val="Normal.0"/>
         <w:jc w:val="both"/>
         <w:rPr>
-          <w:rFonts w:ascii="Times New Roman" w:cs="Times New Roman" w:hAnsi="Times New Roman" w:eastAsia="Times New Roman"/>
+          <w:rFonts w:ascii="Arial" w:cs="Arial" w:hAnsi="Arial" w:eastAsia="Arial"/>
           <w:sz w:val="28"/>
           <w:szCs w:val="28"/>
         </w:rPr>
       </w:pPr>
       <w:r>
         <w:rPr>
-          <w:rFonts w:ascii="Times New Roman" w:cs="Times New Roman" w:hAnsi="Times New Roman" w:eastAsia="Times New Roman"/>
-          <w:sz w:val="28"/>
-          <w:szCs w:val="28"/>
+          <w:rFonts w:ascii="Arial" w:cs="Arial" w:hAnsi="Arial" w:eastAsia="Arial"/>
+          <w:sz w:val="28"/>
+          <w:szCs w:val="28"/>
+          <w:lang w:val="ru-RU"/>
         </w:rPr>
         <w:tab/>
       </w:r>
       <w:r>
         <w:rPr>
-          <w:rFonts w:ascii="Times New Roman" w:hAnsi="Times New Roman" w:hint="default"/>
-          <w:sz w:val="28"/>
-          <w:szCs w:val="28"/>
-          <w:rtl w:val="0"/>
-          <w:lang w:val="ru-RU"/>
-        </w:rPr>
-        <w:t>От покрытой травой вершины вниз шли два этажа бурого гравия</w:t>
-      </w:r>
-      <w:r>
-        <w:rPr>
-          <w:rFonts w:ascii="Times New Roman" w:hAnsi="Times New Roman"/>
-          <w:sz w:val="28"/>
-          <w:szCs w:val="28"/>
-          <w:rtl w:val="0"/>
-          <w:lang w:val="ru-RU"/>
-        </w:rPr>
-        <w:t xml:space="preserve">, </w:t>
-      </w:r>
-      <w:r>
-        <w:rPr>
-          <w:rFonts w:ascii="Times New Roman" w:hAnsi="Times New Roman" w:hint="default"/>
-          <w:sz w:val="28"/>
-          <w:szCs w:val="28"/>
-          <w:rtl w:val="0"/>
-          <w:lang w:val="ru-RU"/>
-        </w:rPr>
-        <w:t>а следом шестнадцать этажей серого известняка</w:t>
-      </w:r>
-      <w:r>
-        <w:rPr>
-          <w:rFonts w:ascii="Times New Roman" w:hAnsi="Times New Roman"/>
-          <w:sz w:val="28"/>
-          <w:szCs w:val="28"/>
-          <w:rtl w:val="0"/>
-          <w:lang w:val="ru-RU"/>
-        </w:rPr>
-        <w:t xml:space="preserve">, </w:t>
-      </w:r>
-      <w:r>
-        <w:rPr>
-          <w:rFonts w:ascii="Times New Roman" w:hAnsi="Times New Roman" w:hint="default"/>
+          <w:rFonts w:ascii="Arial" w:hAnsi="Arial" w:hint="default"/>
+          <w:sz w:val="28"/>
+          <w:szCs w:val="28"/>
+          <w:rtl w:val="0"/>
+          <w:lang w:val="ru-RU"/>
+        </w:rPr>
+        <w:t>Покрытую травой</w:t>
+      </w:r>
+      <w:r>
+        <w:rPr>
+          <w:rFonts w:ascii="Arial" w:hAnsi="Arial" w:hint="default"/>
+          <w:sz w:val="28"/>
+          <w:szCs w:val="28"/>
+          <w:rtl w:val="0"/>
+          <w:lang w:val="ru-RU"/>
+        </w:rPr>
+        <w:t xml:space="preserve"> вер</w:t>
+      </w:r>
+      <w:r>
+        <w:rPr>
+          <w:rFonts w:ascii="Arial" w:hAnsi="Arial" w:hint="default"/>
+          <w:sz w:val="28"/>
+          <w:szCs w:val="28"/>
+          <w:rtl w:val="0"/>
+          <w:lang w:val="ru-RU"/>
+        </w:rPr>
+        <w:t>шину поддерживали д</w:t>
+      </w:r>
+      <w:r>
+        <w:rPr>
+          <w:rFonts w:ascii="Arial" w:hAnsi="Arial" w:hint="default"/>
+          <w:sz w:val="28"/>
+          <w:szCs w:val="28"/>
+          <w:rtl w:val="0"/>
+          <w:lang w:val="ru-RU"/>
+        </w:rPr>
+        <w:t xml:space="preserve">ва </w:t>
+      </w:r>
+      <w:r>
+        <w:rPr>
+          <w:rFonts w:ascii="Arial" w:hAnsi="Arial" w:hint="default"/>
+          <w:sz w:val="28"/>
+          <w:szCs w:val="28"/>
+          <w:rtl w:val="0"/>
+          <w:lang w:val="ru-RU"/>
+        </w:rPr>
+        <w:t xml:space="preserve">бурых </w:t>
+      </w:r>
+      <w:r>
+        <w:rPr>
+          <w:rFonts w:ascii="Arial" w:hAnsi="Arial" w:hint="default"/>
+          <w:sz w:val="28"/>
+          <w:szCs w:val="28"/>
+          <w:rtl w:val="0"/>
+          <w:lang w:val="ru-RU"/>
+        </w:rPr>
+        <w:t xml:space="preserve">этажа </w:t>
+      </w:r>
+      <w:r>
+        <w:rPr>
+          <w:rFonts w:ascii="Arial" w:hAnsi="Arial" w:hint="default"/>
+          <w:sz w:val="28"/>
+          <w:szCs w:val="28"/>
+          <w:rtl w:val="0"/>
+          <w:lang w:val="ru-RU"/>
+        </w:rPr>
+        <w:t>мелкого камня</w:t>
+      </w:r>
+      <w:r>
+        <w:rPr>
+          <w:rFonts w:ascii="Arial" w:hAnsi="Arial"/>
+          <w:sz w:val="28"/>
+          <w:szCs w:val="28"/>
+          <w:rtl w:val="0"/>
+          <w:lang w:val="ru-RU"/>
+        </w:rPr>
+        <w:t>,</w:t>
+      </w:r>
+      <w:r>
+        <w:rPr>
+          <w:rFonts w:ascii="Arial" w:hAnsi="Arial" w:hint="default"/>
+          <w:sz w:val="28"/>
+          <w:szCs w:val="28"/>
+          <w:rtl w:val="0"/>
+          <w:lang w:val="ru-RU"/>
+        </w:rPr>
+        <w:t xml:space="preserve"> а следом </w:t>
+      </w:r>
+      <w:r>
+        <w:rPr>
+          <w:rFonts w:ascii="Arial" w:hAnsi="Arial" w:hint="default"/>
+          <w:sz w:val="28"/>
+          <w:szCs w:val="28"/>
+          <w:rtl w:val="0"/>
+          <w:lang w:val="ru-RU"/>
+        </w:rPr>
+        <w:t xml:space="preserve">шли </w:t>
+      </w:r>
+      <w:r>
+        <w:rPr>
+          <w:rFonts w:ascii="Arial" w:hAnsi="Arial" w:hint="default"/>
+          <w:sz w:val="28"/>
+          <w:szCs w:val="28"/>
+          <w:rtl w:val="0"/>
+          <w:lang w:val="ru-RU"/>
+        </w:rPr>
+        <w:t>шестнадцать этажей серого известняка</w:t>
+      </w:r>
+      <w:r>
+        <w:rPr>
+          <w:rFonts w:ascii="Arial" w:hAnsi="Arial"/>
+          <w:sz w:val="28"/>
+          <w:szCs w:val="28"/>
+          <w:rtl w:val="0"/>
+          <w:lang w:val="ru-RU"/>
+        </w:rPr>
+        <w:t xml:space="preserve">, </w:t>
+      </w:r>
+      <w:r>
+        <w:rPr>
+          <w:rFonts w:ascii="Arial" w:hAnsi="Arial" w:hint="default"/>
           <w:sz w:val="28"/>
           <w:szCs w:val="28"/>
           <w:rtl w:val="0"/>
@@ -183,17 +226,17 @@
       </w:r>
       <w:r>
         <w:rPr>
-          <w:rFonts w:ascii="Times New Roman" w:hAnsi="Times New Roman"/>
-          <w:sz w:val="28"/>
-          <w:szCs w:val="28"/>
-          <w:rtl w:val="0"/>
-          <w:lang w:val="ru-RU"/>
-        </w:rPr>
-        <w:t xml:space="preserve">, </w:t>
-      </w:r>
-      <w:r>
-        <w:rPr>
-          <w:rFonts w:ascii="Times New Roman" w:hAnsi="Times New Roman" w:hint="default"/>
+          <w:rFonts w:ascii="Arial" w:hAnsi="Arial"/>
+          <w:sz w:val="28"/>
+          <w:szCs w:val="28"/>
+          <w:rtl w:val="0"/>
+          <w:lang w:val="ru-RU"/>
+        </w:rPr>
+        <w:t xml:space="preserve">, </w:t>
+      </w:r>
+      <w:r>
+        <w:rPr>
+          <w:rFonts w:ascii="Arial" w:hAnsi="Arial" w:hint="default"/>
           <w:sz w:val="28"/>
           <w:szCs w:val="28"/>
           <w:rtl w:val="0"/>
@@ -203,7 +246,7 @@
       </w:r>
       <w:r>
         <w:rPr>
-          <w:rFonts w:ascii="Times New Roman" w:hAnsi="Times New Roman"/>
+          <w:rFonts w:ascii="Arial" w:hAnsi="Arial"/>
           <w:sz w:val="28"/>
           <w:szCs w:val="28"/>
           <w:rtl w:val="0"/>
@@ -213,7 +256,7 @@
       </w:r>
       <w:r>
         <w:rPr>
-          <w:rFonts w:ascii="Times New Roman" w:hAnsi="Times New Roman" w:hint="default"/>
+          <w:rFonts w:ascii="Arial" w:hAnsi="Arial" w:hint="default"/>
           <w:sz w:val="28"/>
           <w:szCs w:val="28"/>
           <w:rtl w:val="0"/>
@@ -223,17 +266,17 @@
       </w:r>
       <w:r>
         <w:rPr>
-          <w:rFonts w:ascii="Times New Roman" w:hAnsi="Times New Roman"/>
-          <w:sz w:val="28"/>
-          <w:szCs w:val="28"/>
-          <w:rtl w:val="0"/>
-          <w:lang w:val="ru-RU"/>
-        </w:rPr>
-        <w:t xml:space="preserve">, </w:t>
-      </w:r>
-      <w:r>
-        <w:rPr>
-          <w:rFonts w:ascii="Times New Roman" w:hAnsi="Times New Roman" w:hint="default"/>
+          <w:rFonts w:ascii="Arial" w:hAnsi="Arial"/>
+          <w:sz w:val="28"/>
+          <w:szCs w:val="28"/>
+          <w:rtl w:val="0"/>
+          <w:lang w:val="ru-RU"/>
+        </w:rPr>
+        <w:t xml:space="preserve">, </w:t>
+      </w:r>
+      <w:r>
+        <w:rPr>
+          <w:rFonts w:ascii="Arial" w:hAnsi="Arial" w:hint="default"/>
           <w:sz w:val="28"/>
           <w:szCs w:val="28"/>
           <w:rtl w:val="0"/>
@@ -243,7 +286,7 @@
       </w:r>
       <w:r>
         <w:rPr>
-          <w:rFonts w:ascii="Times New Roman" w:hAnsi="Times New Roman"/>
+          <w:rFonts w:ascii="Arial" w:hAnsi="Arial"/>
           <w:sz w:val="28"/>
           <w:szCs w:val="28"/>
           <w:rtl w:val="0"/>
@@ -253,7 +296,7 @@
       </w:r>
       <w:r>
         <w:rPr>
-          <w:rFonts w:ascii="Times New Roman" w:hAnsi="Times New Roman" w:hint="default"/>
+          <w:rFonts w:ascii="Arial" w:hAnsi="Arial" w:hint="default"/>
           <w:sz w:val="28"/>
           <w:szCs w:val="28"/>
           <w:rtl w:val="0"/>
@@ -263,17 +306,17 @@
       </w:r>
       <w:r>
         <w:rPr>
-          <w:rFonts w:ascii="Times New Roman" w:hAnsi="Times New Roman"/>
-          <w:sz w:val="28"/>
-          <w:szCs w:val="28"/>
-          <w:rtl w:val="0"/>
-          <w:lang w:val="ru-RU"/>
-        </w:rPr>
-        <w:t xml:space="preserve">, </w:t>
-      </w:r>
-      <w:r>
-        <w:rPr>
-          <w:rFonts w:ascii="Times New Roman" w:hAnsi="Times New Roman" w:hint="default"/>
+          <w:rFonts w:ascii="Arial" w:hAnsi="Arial"/>
+          <w:sz w:val="28"/>
+          <w:szCs w:val="28"/>
+          <w:rtl w:val="0"/>
+          <w:lang w:val="ru-RU"/>
+        </w:rPr>
+        <w:t xml:space="preserve">, </w:t>
+      </w:r>
+      <w:r>
+        <w:rPr>
+          <w:rFonts w:ascii="Arial" w:hAnsi="Arial" w:hint="default"/>
           <w:sz w:val="28"/>
           <w:szCs w:val="28"/>
           <w:rtl w:val="0"/>
@@ -283,7 +326,7 @@
       </w:r>
       <w:r>
         <w:rPr>
-          <w:rFonts w:ascii="Times New Roman" w:hAnsi="Times New Roman"/>
+          <w:rFonts w:ascii="Arial" w:hAnsi="Arial"/>
           <w:sz w:val="28"/>
           <w:szCs w:val="28"/>
           <w:rtl w:val="0"/>
@@ -293,7 +336,7 @@
       </w:r>
       <w:r>
         <w:rPr>
-          <w:rFonts w:ascii="Times New Roman" w:hAnsi="Times New Roman" w:hint="default"/>
+          <w:rFonts w:ascii="Arial" w:hAnsi="Arial" w:hint="default"/>
           <w:sz w:val="28"/>
           <w:szCs w:val="28"/>
           <w:rtl w:val="0"/>
@@ -303,17 +346,17 @@
       </w:r>
       <w:r>
         <w:rPr>
-          <w:rFonts w:ascii="Times New Roman" w:hAnsi="Times New Roman"/>
-          <w:sz w:val="28"/>
-          <w:szCs w:val="28"/>
-          <w:rtl w:val="0"/>
-          <w:lang w:val="ru-RU"/>
-        </w:rPr>
-        <w:t xml:space="preserve">, </w:t>
-      </w:r>
-      <w:r>
-        <w:rPr>
-          <w:rFonts w:ascii="Times New Roman" w:hAnsi="Times New Roman" w:hint="default"/>
+          <w:rFonts w:ascii="Arial" w:hAnsi="Arial"/>
+          <w:sz w:val="28"/>
+          <w:szCs w:val="28"/>
+          <w:rtl w:val="0"/>
+          <w:lang w:val="ru-RU"/>
+        </w:rPr>
+        <w:t xml:space="preserve">, </w:t>
+      </w:r>
+      <w:r>
+        <w:rPr>
+          <w:rFonts w:ascii="Arial" w:hAnsi="Arial" w:hint="default"/>
           <w:sz w:val="28"/>
           <w:szCs w:val="28"/>
           <w:rtl w:val="0"/>
@@ -323,37 +366,37 @@
       </w:r>
       <w:r>
         <w:rPr>
-          <w:rFonts w:ascii="Times New Roman" w:hAnsi="Times New Roman"/>
-          <w:sz w:val="28"/>
-          <w:szCs w:val="28"/>
-          <w:rtl w:val="0"/>
-          <w:lang w:val="ru-RU"/>
-        </w:rPr>
-        <w:t xml:space="preserve">, </w:t>
-      </w:r>
-      <w:r>
-        <w:rPr>
-          <w:rFonts w:ascii="Times New Roman" w:hAnsi="Times New Roman" w:hint="default"/>
-          <w:sz w:val="28"/>
-          <w:szCs w:val="28"/>
-          <w:rtl w:val="0"/>
-          <w:lang w:val="ru-RU"/>
-        </w:rPr>
-        <w:t>которая протянулась</w:t>
-      </w:r>
-      <w:r>
-        <w:rPr>
-          <w:rFonts w:ascii="Times New Roman" w:hAnsi="Times New Roman"/>
-          <w:sz w:val="28"/>
-          <w:szCs w:val="28"/>
-          <w:rtl w:val="0"/>
-          <w:lang w:val="ru-RU"/>
-        </w:rPr>
-        <w:t xml:space="preserve"> </w:t>
-      </w:r>
-      <w:r>
-        <w:rPr>
-          <w:rFonts w:ascii="Times New Roman" w:hAnsi="Times New Roman" w:hint="default"/>
+          <w:rFonts w:ascii="Arial" w:hAnsi="Arial"/>
+          <w:sz w:val="28"/>
+          <w:szCs w:val="28"/>
+          <w:rtl w:val="0"/>
+          <w:lang w:val="ru-RU"/>
+        </w:rPr>
+        <w:t xml:space="preserve">, </w:t>
+      </w:r>
+      <w:r>
+        <w:rPr>
+          <w:rFonts w:ascii="Arial" w:hAnsi="Arial" w:hint="default"/>
+          <w:sz w:val="28"/>
+          <w:szCs w:val="28"/>
+          <w:rtl w:val="0"/>
+          <w:lang w:val="ru-RU"/>
+        </w:rPr>
+        <w:t xml:space="preserve">которая тянулась </w:t>
+      </w:r>
+      <w:r>
+        <w:rPr>
+          <w:rFonts w:ascii="Arial" w:hAnsi="Arial" w:hint="default"/>
+          <w:sz w:val="28"/>
+          <w:szCs w:val="28"/>
+          <w:rtl w:val="0"/>
+          <w:lang w:val="ru-RU"/>
+        </w:rPr>
+        <w:t xml:space="preserve">из глубины пещеры </w:t>
+      </w:r>
+      <w:r>
+        <w:rPr>
+          <w:rFonts w:ascii="Arial" w:hAnsi="Arial" w:hint="default"/>
           <w:sz w:val="28"/>
           <w:szCs w:val="28"/>
           <w:rtl w:val="0"/>
@@ -363,7 +406,7 @@
       </w:r>
       <w:r>
         <w:rPr>
-          <w:rFonts w:ascii="Times New Roman" w:hAnsi="Times New Roman"/>
+          <w:rFonts w:ascii="Arial" w:hAnsi="Arial"/>
           <w:sz w:val="28"/>
           <w:szCs w:val="28"/>
           <w:rtl w:val="0"/>
@@ -373,7 +416,7 @@
       </w:r>
       <w:r>
         <w:rPr>
-          <w:rFonts w:ascii="Times New Roman" w:hAnsi="Times New Roman" w:hint="default"/>
+          <w:rFonts w:ascii="Arial" w:hAnsi="Arial" w:hint="default"/>
           <w:sz w:val="28"/>
           <w:szCs w:val="28"/>
           <w:rtl w:val="0"/>
@@ -383,27 +426,37 @@
       </w:r>
       <w:r>
         <w:rPr>
-          <w:rFonts w:ascii="Times New Roman" w:hAnsi="Times New Roman"/>
-          <w:sz w:val="28"/>
-          <w:szCs w:val="28"/>
-          <w:rtl w:val="0"/>
-          <w:lang w:val="ru-RU"/>
-        </w:rPr>
-        <w:t xml:space="preserve">, </w:t>
-      </w:r>
-      <w:r>
-        <w:rPr>
-          <w:rFonts w:ascii="Times New Roman" w:hAnsi="Times New Roman" w:hint="default"/>
-          <w:sz w:val="28"/>
-          <w:szCs w:val="28"/>
-          <w:rtl w:val="0"/>
-          <w:lang w:val="ru-RU"/>
-        </w:rPr>
-        <w:t>а в самой глубине виднелась широкая полоса желтого гравия</w:t>
-      </w:r>
-      <w:r>
-        <w:rPr>
-          <w:rFonts w:ascii="Times New Roman" w:hAnsi="Times New Roman"/>
+          <w:rFonts w:ascii="Arial" w:hAnsi="Arial"/>
+          <w:sz w:val="28"/>
+          <w:szCs w:val="28"/>
+          <w:rtl w:val="0"/>
+          <w:lang w:val="ru-RU"/>
+        </w:rPr>
+        <w:t xml:space="preserve">, </w:t>
+      </w:r>
+      <w:r>
+        <w:rPr>
+          <w:rFonts w:ascii="Arial" w:hAnsi="Arial" w:hint="default"/>
+          <w:sz w:val="28"/>
+          <w:szCs w:val="28"/>
+          <w:rtl w:val="0"/>
+          <w:lang w:val="ru-RU"/>
+        </w:rPr>
+        <w:t>а в самой глубине виднелась широкая полоса желт</w:t>
+      </w:r>
+      <w:r>
+        <w:rPr>
+          <w:rFonts w:ascii="Arial" w:hAnsi="Arial" w:hint="default"/>
+          <w:sz w:val="28"/>
+          <w:szCs w:val="28"/>
+          <w:rtl w:val="0"/>
+          <w:lang w:val="ru-RU"/>
+        </w:rPr>
+        <w:t>ого гравия</w:t>
+      </w:r>
+      <w:r>
+        <w:rPr>
+          <w:rFonts w:ascii="Arial" w:hAnsi="Arial"/>
           <w:sz w:val="28"/>
           <w:szCs w:val="28"/>
           <w:rtl w:val="0"/>
@@ -417,42 +470,54 @@
         <w:pStyle w:val="Normal.0"/>
         <w:jc w:val="both"/>
         <w:rPr>
-          <w:rFonts w:ascii="Times New Roman" w:cs="Times New Roman" w:hAnsi="Times New Roman" w:eastAsia="Times New Roman"/>
+          <w:rFonts w:ascii="Arial" w:cs="Arial" w:hAnsi="Arial" w:eastAsia="Arial"/>
           <w:sz w:val="28"/>
           <w:szCs w:val="28"/>
         </w:rPr>
       </w:pPr>
       <w:r>
         <w:rPr>
-          <w:rFonts w:ascii="Times New Roman" w:cs="Times New Roman" w:hAnsi="Times New Roman" w:eastAsia="Times New Roman"/>
-          <w:sz w:val="28"/>
-          <w:szCs w:val="28"/>
+          <w:rFonts w:ascii="Arial" w:cs="Arial" w:hAnsi="Arial" w:eastAsia="Arial"/>
+          <w:sz w:val="28"/>
+          <w:szCs w:val="28"/>
+          <w:rtl w:val="0"/>
         </w:rPr>
         <w:tab/>
-      </w:r>
-      <w:r>
-        <w:rPr>
-          <w:rFonts w:ascii="Times New Roman" w:hAnsi="Times New Roman" w:hint="default"/>
-          <w:sz w:val="28"/>
-          <w:szCs w:val="28"/>
-          <w:rtl w:val="0"/>
-          <w:lang w:val="ru-RU"/>
-        </w:rPr>
-        <w:t>Из обоих концов полуокружности подножия утеса в море выступали два темных иззубреных рифа</w:t>
-      </w:r>
-      <w:r>
-        <w:rPr>
-          <w:rFonts w:ascii="Times New Roman" w:hAnsi="Times New Roman"/>
-          <w:sz w:val="28"/>
-          <w:szCs w:val="28"/>
-          <w:rtl w:val="0"/>
-          <w:lang w:val="ru-RU"/>
-        </w:rPr>
-        <w:t xml:space="preserve">, </w:t>
-      </w:r>
-      <w:r>
-        <w:rPr>
-          <w:rFonts w:ascii="Times New Roman" w:hAnsi="Times New Roman" w:hint="default"/>
+        <w:t xml:space="preserve">Из обоих концов полуокружности подножия утеса в море выступали два темных </w:t>
+      </w:r>
+      <w:r>
+        <w:rPr>
+          <w:rFonts w:ascii="Arial" w:hAnsi="Arial" w:hint="default"/>
+          <w:sz w:val="28"/>
+          <w:szCs w:val="28"/>
+          <w:rtl w:val="0"/>
+          <w:lang w:val="ru-RU"/>
+        </w:rPr>
+        <w:t>изрубленных</w:t>
+      </w:r>
+      <w:r>
+        <w:rPr>
+          <w:rFonts w:ascii="Arial" w:hAnsi="Arial" w:hint="default"/>
+          <w:sz w:val="28"/>
+          <w:szCs w:val="28"/>
+          <w:rtl w:val="0"/>
+          <w:lang w:val="ru-RU"/>
+        </w:rPr>
+        <w:t xml:space="preserve"> рифа</w:t>
+      </w:r>
+      <w:r>
+        <w:rPr>
+          <w:rFonts w:ascii="Arial" w:hAnsi="Arial"/>
+          <w:sz w:val="28"/>
+          <w:szCs w:val="28"/>
+          <w:rtl w:val="0"/>
+          <w:lang w:val="ru-RU"/>
+        </w:rPr>
+        <w:t xml:space="preserve">, </w:t>
+      </w:r>
+      <w:r>
+        <w:rPr>
+          <w:rFonts w:ascii="Arial" w:hAnsi="Arial" w:hint="default"/>
           <w:sz w:val="28"/>
           <w:szCs w:val="28"/>
           <w:rtl w:val="0"/>
@@ -462,7 +527,7 @@
       </w:r>
       <w:r>
         <w:rPr>
-          <w:rFonts w:ascii="Times New Roman" w:hAnsi="Times New Roman"/>
+          <w:rFonts w:ascii="Arial" w:hAnsi="Arial"/>
           <w:sz w:val="28"/>
           <w:szCs w:val="28"/>
           <w:rtl w:val="0"/>
@@ -472,17 +537,37 @@
       </w:r>
       <w:r>
         <w:rPr>
-          <w:rFonts w:ascii="Times New Roman" w:hAnsi="Times New Roman" w:hint="default"/>
-          <w:sz w:val="28"/>
-          <w:szCs w:val="28"/>
-          <w:rtl w:val="0"/>
-          <w:lang w:val="ru-RU"/>
-        </w:rPr>
-        <w:t>Море никогда не доходило до самого утёса</w:t>
-      </w:r>
-      <w:r>
-        <w:rPr>
-          <w:rFonts w:ascii="Times New Roman" w:hAnsi="Times New Roman"/>
+          <w:rFonts w:ascii="Arial" w:hAnsi="Arial" w:hint="default"/>
+          <w:sz w:val="28"/>
+          <w:szCs w:val="28"/>
+          <w:rtl w:val="0"/>
+          <w:lang w:val="ru-RU"/>
+        </w:rPr>
+        <w:t>Море никогда не д</w:t>
+      </w:r>
+      <w:r>
+        <w:rPr>
+          <w:rFonts w:ascii="Arial" w:hAnsi="Arial" w:hint="default"/>
+          <w:sz w:val="28"/>
+          <w:szCs w:val="28"/>
+          <w:rtl w:val="0"/>
+          <w:lang w:val="ru-RU"/>
+        </w:rPr>
+        <w:t>остигало</w:t>
+      </w:r>
+      <w:r>
+        <w:rPr>
+          <w:rFonts w:ascii="Arial" w:hAnsi="Arial" w:hint="default"/>
+          <w:sz w:val="28"/>
+          <w:szCs w:val="28"/>
+          <w:rtl w:val="0"/>
+          <w:lang w:val="ru-RU"/>
+        </w:rPr>
+        <w:t xml:space="preserve"> самого утёса</w:t>
+      </w:r>
+      <w:r>
+        <w:rPr>
+          <w:rFonts w:ascii="Arial" w:hAnsi="Arial"/>
           <w:sz w:val="28"/>
           <w:szCs w:val="28"/>
           <w:rtl w:val="0"/>
@@ -492,17 +577,67 @@
       </w:r>
       <w:r>
         <w:rPr>
-          <w:rFonts w:ascii="Times New Roman" w:hAnsi="Times New Roman" w:hint="default"/>
-          <w:sz w:val="28"/>
-          <w:szCs w:val="28"/>
-          <w:rtl w:val="0"/>
-          <w:lang w:val="ru-RU"/>
-        </w:rPr>
-        <w:t>Отправленные из глубины волны лишь катились по плоской скале</w:t>
-      </w:r>
-      <w:r>
-        <w:rPr>
-          <w:rFonts w:ascii="Times New Roman" w:hAnsi="Times New Roman"/>
+          <w:rFonts w:ascii="Arial" w:hAnsi="Arial" w:hint="default"/>
+          <w:sz w:val="28"/>
+          <w:szCs w:val="28"/>
+          <w:rtl w:val="0"/>
+          <w:lang w:val="ru-RU"/>
+        </w:rPr>
+        <w:t xml:space="preserve">Отправленные из </w:t>
+      </w:r>
+      <w:r>
+        <w:rPr>
+          <w:rFonts w:ascii="Arial" w:hAnsi="Arial" w:hint="default"/>
+          <w:sz w:val="28"/>
+          <w:szCs w:val="28"/>
+          <w:rtl w:val="0"/>
+          <w:lang w:val="ru-RU"/>
+        </w:rPr>
+        <w:t xml:space="preserve">её </w:t>
+      </w:r>
+      <w:r>
+        <w:rPr>
+          <w:rFonts w:ascii="Arial" w:hAnsi="Arial" w:hint="default"/>
+          <w:sz w:val="28"/>
+          <w:szCs w:val="28"/>
+          <w:rtl w:val="0"/>
+          <w:lang w:val="ru-RU"/>
+        </w:rPr>
+        <w:t xml:space="preserve">глубины волны лишь </w:t>
+      </w:r>
+      <w:r>
+        <w:rPr>
+          <w:rFonts w:ascii="Arial" w:hAnsi="Arial" w:hint="default"/>
+          <w:sz w:val="28"/>
+          <w:szCs w:val="28"/>
+          <w:rtl w:val="0"/>
+          <w:lang w:val="ru-RU"/>
+        </w:rPr>
+        <w:t>катились</w:t>
+      </w:r>
+      <w:r>
+        <w:rPr>
+          <w:rFonts w:ascii="Arial" w:hAnsi="Arial" w:hint="default"/>
+          <w:sz w:val="28"/>
+          <w:szCs w:val="28"/>
+          <w:rtl w:val="0"/>
+          <w:lang w:val="ru-RU"/>
+        </w:rPr>
+        <w:t xml:space="preserve"> по </w:t>
+      </w:r>
+      <w:r>
+        <w:rPr>
+          <w:rFonts w:ascii="Arial" w:hAnsi="Arial" w:hint="default"/>
+          <w:sz w:val="28"/>
+          <w:szCs w:val="28"/>
+          <w:rtl w:val="0"/>
+          <w:lang w:val="ru-RU"/>
+        </w:rPr>
+        <w:t xml:space="preserve">плоскости скалы </w:t>
+      </w:r>
+      <w:r>
+        <w:rPr>
+          <w:rFonts w:ascii="Arial" w:hAnsi="Arial"/>
           <w:sz w:val="28"/>
           <w:szCs w:val="28"/>
           <w:rtl w:val="0"/>
@@ -512,7 +647,7 @@
       </w:r>
       <w:r>
         <w:rPr>
-          <w:rFonts w:ascii="Times New Roman" w:hAnsi="Times New Roman" w:hint="default"/>
+          <w:rFonts w:ascii="Arial" w:hAnsi="Arial" w:hint="default"/>
           <w:sz w:val="28"/>
           <w:szCs w:val="28"/>
           <w:rtl w:val="0"/>
@@ -522,37 +657,27 @@
       </w:r>
       <w:r>
         <w:rPr>
-          <w:rFonts w:ascii="Times New Roman" w:hAnsi="Times New Roman"/>
-          <w:sz w:val="28"/>
-          <w:szCs w:val="28"/>
-          <w:rtl w:val="0"/>
-          <w:lang w:val="ru-RU"/>
-        </w:rPr>
-        <w:t xml:space="preserve">, </w:t>
-      </w:r>
-      <w:r>
-        <w:rPr>
-          <w:rFonts w:ascii="Times New Roman" w:hAnsi="Times New Roman" w:hint="default"/>
-          <w:sz w:val="28"/>
-          <w:szCs w:val="28"/>
-          <w:rtl w:val="0"/>
-          <w:lang w:val="ru-RU"/>
-        </w:rPr>
-        <w:t>которая покоилась на плоском полукруге скал</w:t>
-      </w:r>
-      <w:r>
-        <w:rPr>
-          <w:rFonts w:ascii="Times New Roman" w:hAnsi="Times New Roman" w:hint="default"/>
-          <w:sz w:val="28"/>
-          <w:szCs w:val="28"/>
-          <w:rtl w:val="0"/>
-          <w:lang w:val="ru-RU"/>
-        </w:rPr>
-        <w:t>ьной плиты</w:t>
-      </w:r>
-      <w:r>
-        <w:rPr>
-          <w:rFonts w:ascii="Times New Roman" w:hAnsi="Times New Roman"/>
+          <w:rFonts w:ascii="Arial" w:hAnsi="Arial"/>
+          <w:sz w:val="28"/>
+          <w:szCs w:val="28"/>
+          <w:rtl w:val="0"/>
+          <w:lang w:val="ru-RU"/>
+        </w:rPr>
+        <w:t xml:space="preserve">, </w:t>
+      </w:r>
+      <w:r>
+        <w:rPr>
+          <w:rFonts w:ascii="Arial" w:hAnsi="Arial" w:hint="default"/>
+          <w:sz w:val="28"/>
+          <w:szCs w:val="28"/>
+          <w:rtl w:val="0"/>
+          <w:lang w:val="ru-RU"/>
+        </w:rPr>
+        <w:t>которая покоилась на плоском полукруге скальной плиты</w:t>
+      </w:r>
+      <w:r>
+        <w:rPr>
+          <w:rFonts w:ascii="Arial" w:hAnsi="Arial"/>
           <w:sz w:val="28"/>
           <w:szCs w:val="28"/>
           <w:rtl w:val="0"/>
@@ -566,42 +691,34 @@
         <w:pStyle w:val="Normal.0"/>
         <w:jc w:val="both"/>
         <w:rPr>
-          <w:rFonts w:ascii="Times New Roman" w:cs="Times New Roman" w:hAnsi="Times New Roman" w:eastAsia="Times New Roman"/>
+          <w:rFonts w:ascii="Arial" w:cs="Arial" w:hAnsi="Arial" w:eastAsia="Arial"/>
           <w:sz w:val="28"/>
           <w:szCs w:val="28"/>
         </w:rPr>
       </w:pPr>
       <w:r>
         <w:rPr>
-          <w:rFonts w:ascii="Times New Roman" w:cs="Times New Roman" w:hAnsi="Times New Roman" w:eastAsia="Times New Roman"/>
-          <w:sz w:val="28"/>
-          <w:szCs w:val="28"/>
+          <w:rFonts w:ascii="Arial" w:cs="Arial" w:hAnsi="Arial" w:eastAsia="Arial"/>
+          <w:sz w:val="28"/>
+          <w:szCs w:val="28"/>
+          <w:rtl w:val="0"/>
         </w:rPr>
         <w:tab/>
-      </w:r>
-      <w:r>
-        <w:rPr>
-          <w:rFonts w:ascii="Times New Roman" w:hAnsi="Times New Roman" w:hint="default"/>
-          <w:sz w:val="28"/>
-          <w:szCs w:val="28"/>
-          <w:rtl w:val="0"/>
-          <w:lang w:val="ru-RU"/>
-        </w:rPr>
         <w:t>Хотя был пик прилива</w:t>
       </w:r>
       <w:r>
         <w:rPr>
-          <w:rFonts w:ascii="Times New Roman" w:hAnsi="Times New Roman"/>
-          <w:sz w:val="28"/>
-          <w:szCs w:val="28"/>
-          <w:rtl w:val="0"/>
-          <w:lang w:val="ru-RU"/>
-        </w:rPr>
-        <w:t xml:space="preserve">, </w:t>
-      </w:r>
-      <w:r>
-        <w:rPr>
-          <w:rFonts w:ascii="Times New Roman" w:hAnsi="Times New Roman" w:hint="default"/>
+          <w:rFonts w:ascii="Arial" w:hAnsi="Arial"/>
+          <w:sz w:val="28"/>
+          <w:szCs w:val="28"/>
+          <w:rtl w:val="0"/>
+          <w:lang w:val="ru-RU"/>
+        </w:rPr>
+        <w:t xml:space="preserve">, </w:t>
+      </w:r>
+      <w:r>
+        <w:rPr>
+          <w:rFonts w:ascii="Arial" w:hAnsi="Arial" w:hint="default"/>
           <w:sz w:val="28"/>
           <w:szCs w:val="28"/>
           <w:rtl w:val="0"/>
@@ -611,17 +728,17 @@
       </w:r>
       <w:r>
         <w:rPr>
-          <w:rFonts w:ascii="Times New Roman" w:hAnsi="Times New Roman"/>
-          <w:sz w:val="28"/>
-          <w:szCs w:val="28"/>
-          <w:rtl w:val="0"/>
-          <w:lang w:val="ru-RU"/>
-        </w:rPr>
-        <w:t xml:space="preserve">, </w:t>
-      </w:r>
-      <w:r>
-        <w:rPr>
-          <w:rFonts w:ascii="Times New Roman" w:hAnsi="Times New Roman" w:hint="default"/>
+          <w:rFonts w:ascii="Arial" w:hAnsi="Arial"/>
+          <w:sz w:val="28"/>
+          <w:szCs w:val="28"/>
+          <w:rtl w:val="0"/>
+          <w:lang w:val="ru-RU"/>
+        </w:rPr>
+        <w:t xml:space="preserve">, </w:t>
+      </w:r>
+      <w:r>
+        <w:rPr>
+          <w:rFonts w:ascii="Arial" w:hAnsi="Arial" w:hint="default"/>
           <w:sz w:val="28"/>
           <w:szCs w:val="28"/>
           <w:rtl w:val="0"/>
@@ -631,17 +748,17 @@
       </w:r>
       <w:r>
         <w:rPr>
-          <w:rFonts w:ascii="Times New Roman" w:hAnsi="Times New Roman"/>
-          <w:sz w:val="28"/>
-          <w:szCs w:val="28"/>
-          <w:rtl w:val="0"/>
-          <w:lang w:val="ru-RU"/>
-        </w:rPr>
-        <w:t xml:space="preserve">, </w:t>
-      </w:r>
-      <w:r>
-        <w:rPr>
-          <w:rFonts w:ascii="Times New Roman" w:hAnsi="Times New Roman" w:hint="default"/>
+          <w:rFonts w:ascii="Arial" w:hAnsi="Arial"/>
+          <w:sz w:val="28"/>
+          <w:szCs w:val="28"/>
+          <w:rtl w:val="0"/>
+          <w:lang w:val="ru-RU"/>
+        </w:rPr>
+        <w:t xml:space="preserve">, </w:t>
+      </w:r>
+      <w:r>
+        <w:rPr>
+          <w:rFonts w:ascii="Arial" w:hAnsi="Arial" w:hint="default"/>
           <w:sz w:val="28"/>
           <w:szCs w:val="28"/>
           <w:rtl w:val="0"/>
@@ -651,17 +768,17 @@
       </w:r>
       <w:r>
         <w:rPr>
-          <w:rFonts w:ascii="Times New Roman" w:hAnsi="Times New Roman"/>
-          <w:sz w:val="28"/>
-          <w:szCs w:val="28"/>
-          <w:rtl w:val="0"/>
-          <w:lang w:val="ru-RU"/>
-        </w:rPr>
-        <w:t xml:space="preserve">, </w:t>
-      </w:r>
-      <w:r>
-        <w:rPr>
-          <w:rFonts w:ascii="Times New Roman" w:hAnsi="Times New Roman" w:hint="default"/>
+          <w:rFonts w:ascii="Arial" w:hAnsi="Arial"/>
+          <w:sz w:val="28"/>
+          <w:szCs w:val="28"/>
+          <w:rtl w:val="0"/>
+          <w:lang w:val="ru-RU"/>
+        </w:rPr>
+        <w:t xml:space="preserve">, </w:t>
+      </w:r>
+      <w:r>
+        <w:rPr>
+          <w:rFonts w:ascii="Arial" w:hAnsi="Arial" w:hint="default"/>
           <w:sz w:val="28"/>
           <w:szCs w:val="28"/>
           <w:rtl w:val="0"/>
@@ -671,7 +788,7 @@
       </w:r>
       <w:r>
         <w:rPr>
-          <w:rFonts w:ascii="Times New Roman" w:hAnsi="Times New Roman"/>
+          <w:rFonts w:ascii="Arial" w:hAnsi="Arial"/>
           <w:sz w:val="28"/>
           <w:szCs w:val="28"/>
           <w:rtl w:val="0"/>
@@ -681,7 +798,7 @@
       </w:r>
       <w:r>
         <w:rPr>
-          <w:rFonts w:ascii="Times New Roman" w:hAnsi="Times New Roman" w:hint="default"/>
+          <w:rFonts w:ascii="Arial" w:hAnsi="Arial" w:hint="default"/>
           <w:sz w:val="28"/>
           <w:szCs w:val="28"/>
           <w:rtl w:val="0"/>
@@ -691,17 +808,17 @@
       </w:r>
       <w:r>
         <w:rPr>
-          <w:rFonts w:ascii="Times New Roman" w:hAnsi="Times New Roman"/>
-          <w:sz w:val="28"/>
-          <w:szCs w:val="28"/>
-          <w:rtl w:val="0"/>
-          <w:lang w:val="ru-RU"/>
-        </w:rPr>
-        <w:t xml:space="preserve">, </w:t>
-      </w:r>
-      <w:r>
-        <w:rPr>
-          <w:rFonts w:ascii="Times New Roman" w:hAnsi="Times New Roman" w:hint="default"/>
+          <w:rFonts w:ascii="Arial" w:hAnsi="Arial"/>
+          <w:sz w:val="28"/>
+          <w:szCs w:val="28"/>
+          <w:rtl w:val="0"/>
+          <w:lang w:val="ru-RU"/>
+        </w:rPr>
+        <w:t xml:space="preserve">, </w:t>
+      </w:r>
+      <w:r>
+        <w:rPr>
+          <w:rFonts w:ascii="Arial" w:hAnsi="Arial" w:hint="default"/>
           <w:sz w:val="28"/>
           <w:szCs w:val="28"/>
           <w:rtl w:val="0"/>
@@ -711,7 +828,7 @@
       </w:r>
       <w:r>
         <w:rPr>
-          <w:rFonts w:ascii="Times New Roman" w:hAnsi="Times New Roman"/>
+          <w:rFonts w:ascii="Arial" w:hAnsi="Arial"/>
           <w:sz w:val="28"/>
           <w:szCs w:val="28"/>
           <w:rtl w:val="0"/>
@@ -721,27 +838,47 @@
       </w:r>
       <w:r>
         <w:rPr>
-          <w:rFonts w:ascii="Times New Roman" w:hAnsi="Times New Roman" w:hint="default"/>
-          <w:sz w:val="28"/>
-          <w:szCs w:val="28"/>
-          <w:rtl w:val="0"/>
-          <w:lang w:val="ru-RU"/>
-        </w:rPr>
-        <w:t>Беспорядочно переваливаясь сквозь рифы</w:t>
-      </w:r>
-      <w:r>
-        <w:rPr>
-          <w:rFonts w:ascii="Times New Roman" w:hAnsi="Times New Roman"/>
-          <w:sz w:val="28"/>
-          <w:szCs w:val="28"/>
-          <w:rtl w:val="0"/>
-          <w:lang w:val="ru-RU"/>
-        </w:rPr>
-        <w:t xml:space="preserve">, </w:t>
-      </w:r>
-      <w:r>
-        <w:rPr>
-          <w:rFonts w:ascii="Times New Roman" w:hAnsi="Times New Roman" w:hint="default"/>
+          <w:rFonts w:ascii="Arial" w:hAnsi="Arial" w:hint="default"/>
+          <w:sz w:val="28"/>
+          <w:szCs w:val="28"/>
+          <w:rtl w:val="0"/>
+          <w:lang w:val="ru-RU"/>
+        </w:rPr>
+        <w:t xml:space="preserve">Беспорядочно переваливаясь </w:t>
+      </w:r>
+      <w:r>
+        <w:rPr>
+          <w:rFonts w:ascii="Arial" w:hAnsi="Arial" w:hint="default"/>
+          <w:sz w:val="28"/>
+          <w:szCs w:val="28"/>
+          <w:rtl w:val="0"/>
+          <w:lang w:val="ru-RU"/>
+        </w:rPr>
+        <w:t>через</w:t>
+      </w:r>
+      <w:r>
+        <w:rPr>
+          <w:rFonts w:ascii="Arial" w:hAnsi="Arial" w:hint="default"/>
+          <w:sz w:val="28"/>
+          <w:szCs w:val="28"/>
+          <w:rtl w:val="0"/>
+          <w:lang w:val="ru-RU"/>
+        </w:rPr>
+        <w:t xml:space="preserve"> рифы</w:t>
+      </w:r>
+      <w:r>
+        <w:rPr>
+          <w:rFonts w:ascii="Arial" w:hAnsi="Arial"/>
+          <w:sz w:val="28"/>
+          <w:szCs w:val="28"/>
+          <w:rtl w:val="0"/>
+          <w:lang w:val="ru-RU"/>
+        </w:rPr>
+        <w:t xml:space="preserve">, </w:t>
+      </w:r>
+      <w:r>
+        <w:rPr>
+          <w:rFonts w:ascii="Arial" w:hAnsi="Arial" w:hint="default"/>
           <w:sz w:val="28"/>
           <w:szCs w:val="28"/>
           <w:rtl w:val="0"/>
@@ -751,17 +888,17 @@
       </w:r>
       <w:r>
         <w:rPr>
-          <w:rFonts w:ascii="Times New Roman" w:hAnsi="Times New Roman"/>
-          <w:sz w:val="28"/>
-          <w:szCs w:val="28"/>
-          <w:rtl w:val="0"/>
-          <w:lang w:val="ru-RU"/>
-        </w:rPr>
-        <w:t xml:space="preserve">, </w:t>
-      </w:r>
-      <w:r>
-        <w:rPr>
-          <w:rFonts w:ascii="Times New Roman" w:hAnsi="Times New Roman" w:hint="default"/>
+          <w:rFonts w:ascii="Arial" w:hAnsi="Arial"/>
+          <w:sz w:val="28"/>
+          <w:szCs w:val="28"/>
+          <w:rtl w:val="0"/>
+          <w:lang w:val="ru-RU"/>
+        </w:rPr>
+        <w:t xml:space="preserve">, </w:t>
+      </w:r>
+      <w:r>
+        <w:rPr>
+          <w:rFonts w:ascii="Arial" w:hAnsi="Arial" w:hint="default"/>
           <w:sz w:val="28"/>
           <w:szCs w:val="28"/>
           <w:rtl w:val="0"/>
@@ -771,17 +908,17 @@
       </w:r>
       <w:r>
         <w:rPr>
-          <w:rFonts w:ascii="Times New Roman" w:hAnsi="Times New Roman"/>
-          <w:sz w:val="28"/>
-          <w:szCs w:val="28"/>
-          <w:rtl w:val="0"/>
-          <w:lang w:val="ru-RU"/>
-        </w:rPr>
-        <w:t xml:space="preserve">, </w:t>
-      </w:r>
-      <w:r>
-        <w:rPr>
-          <w:rFonts w:ascii="Times New Roman" w:hAnsi="Times New Roman" w:hint="default"/>
+          <w:rFonts w:ascii="Arial" w:hAnsi="Arial"/>
+          <w:sz w:val="28"/>
+          <w:szCs w:val="28"/>
+          <w:rtl w:val="0"/>
+          <w:lang w:val="ru-RU"/>
+        </w:rPr>
+        <w:t xml:space="preserve">, </w:t>
+      </w:r>
+      <w:r>
+        <w:rPr>
+          <w:rFonts w:ascii="Arial" w:hAnsi="Arial" w:hint="default"/>
           <w:sz w:val="28"/>
           <w:szCs w:val="28"/>
           <w:rtl w:val="0"/>
@@ -791,17 +928,17 @@
       </w:r>
       <w:r>
         <w:rPr>
-          <w:rFonts w:ascii="Times New Roman" w:hAnsi="Times New Roman"/>
-          <w:sz w:val="28"/>
-          <w:szCs w:val="28"/>
-          <w:rtl w:val="0"/>
-          <w:lang w:val="ru-RU"/>
-        </w:rPr>
-        <w:t xml:space="preserve">, </w:t>
-      </w:r>
-      <w:r>
-        <w:rPr>
-          <w:rFonts w:ascii="Times New Roman" w:hAnsi="Times New Roman" w:hint="default"/>
+          <w:rFonts w:ascii="Arial" w:hAnsi="Arial"/>
+          <w:sz w:val="28"/>
+          <w:szCs w:val="28"/>
+          <w:rtl w:val="0"/>
+          <w:lang w:val="ru-RU"/>
+        </w:rPr>
+        <w:t xml:space="preserve">, </w:t>
+      </w:r>
+      <w:r>
+        <w:rPr>
+          <w:rFonts w:ascii="Arial" w:hAnsi="Arial" w:hint="default"/>
           <w:sz w:val="28"/>
           <w:szCs w:val="28"/>
           <w:rtl w:val="0"/>
@@ -811,7 +948,7 @@
       </w:r>
       <w:r>
         <w:rPr>
-          <w:rFonts w:ascii="Times New Roman" w:hAnsi="Times New Roman"/>
+          <w:rFonts w:ascii="Arial" w:hAnsi="Arial"/>
           <w:sz w:val="28"/>
           <w:szCs w:val="28"/>
           <w:rtl w:val="0"/>
@@ -821,7 +958,7 @@
       </w:r>
       <w:r>
         <w:rPr>
-          <w:rFonts w:ascii="Times New Roman" w:hAnsi="Times New Roman" w:hint="default"/>
+          <w:rFonts w:ascii="Arial" w:hAnsi="Arial" w:hint="default"/>
           <w:sz w:val="28"/>
           <w:szCs w:val="28"/>
           <w:rtl w:val="0"/>
@@ -831,7 +968,7 @@
       </w:r>
       <w:r>
         <w:rPr>
-          <w:rFonts w:ascii="Times New Roman" w:hAnsi="Times New Roman"/>
+          <w:rFonts w:ascii="Arial" w:hAnsi="Arial"/>
           <w:sz w:val="28"/>
           <w:szCs w:val="28"/>
           <w:rtl w:val="0"/>
@@ -841,7 +978,7 @@
       </w:r>
       <w:r>
         <w:rPr>
-          <w:rFonts w:ascii="Times New Roman" w:hAnsi="Times New Roman" w:hint="default"/>
+          <w:rFonts w:ascii="Arial" w:hAnsi="Arial" w:hint="default"/>
           <w:sz w:val="28"/>
           <w:szCs w:val="28"/>
           <w:rtl w:val="0"/>
@@ -851,17 +988,17 @@
       </w:r>
       <w:r>
         <w:rPr>
-          <w:rFonts w:ascii="Times New Roman" w:hAnsi="Times New Roman"/>
-          <w:sz w:val="28"/>
-          <w:szCs w:val="28"/>
-          <w:rtl w:val="0"/>
-          <w:lang w:val="ru-RU"/>
-        </w:rPr>
-        <w:t xml:space="preserve">, </w:t>
-      </w:r>
-      <w:r>
-        <w:rPr>
-          <w:rFonts w:ascii="Times New Roman" w:hAnsi="Times New Roman" w:hint="default"/>
+          <w:rFonts w:ascii="Arial" w:hAnsi="Arial"/>
+          <w:sz w:val="28"/>
+          <w:szCs w:val="28"/>
+          <w:rtl w:val="0"/>
+          <w:lang w:val="ru-RU"/>
+        </w:rPr>
+        <w:t xml:space="preserve">, </w:t>
+      </w:r>
+      <w:r>
+        <w:rPr>
+          <w:rFonts w:ascii="Arial" w:hAnsi="Arial" w:hint="default"/>
           <w:sz w:val="28"/>
           <w:szCs w:val="28"/>
           <w:rtl w:val="0"/>
@@ -871,17 +1008,17 @@
       </w:r>
       <w:r>
         <w:rPr>
-          <w:rFonts w:ascii="Times New Roman" w:hAnsi="Times New Roman"/>
-          <w:sz w:val="28"/>
-          <w:szCs w:val="28"/>
-          <w:rtl w:val="0"/>
-          <w:lang w:val="ru-RU"/>
-        </w:rPr>
-        <w:t xml:space="preserve">, </w:t>
-      </w:r>
-      <w:r>
-        <w:rPr>
-          <w:rFonts w:ascii="Times New Roman" w:hAnsi="Times New Roman" w:hint="default"/>
+          <w:rFonts w:ascii="Arial" w:hAnsi="Arial"/>
+          <w:sz w:val="28"/>
+          <w:szCs w:val="28"/>
+          <w:rtl w:val="0"/>
+          <w:lang w:val="ru-RU"/>
+        </w:rPr>
+        <w:t xml:space="preserve">, </w:t>
+      </w:r>
+      <w:r>
+        <w:rPr>
+          <w:rFonts w:ascii="Arial" w:hAnsi="Arial" w:hint="default"/>
           <w:sz w:val="28"/>
           <w:szCs w:val="28"/>
           <w:rtl w:val="0"/>
@@ -891,17 +1028,17 @@
       </w:r>
       <w:r>
         <w:rPr>
-          <w:rFonts w:ascii="Times New Roman" w:hAnsi="Times New Roman"/>
-          <w:sz w:val="28"/>
-          <w:szCs w:val="28"/>
-          <w:rtl w:val="0"/>
-          <w:lang w:val="ru-RU"/>
-        </w:rPr>
-        <w:t xml:space="preserve">, </w:t>
-      </w:r>
-      <w:r>
-        <w:rPr>
-          <w:rFonts w:ascii="Times New Roman" w:hAnsi="Times New Roman" w:hint="default"/>
+          <w:rFonts w:ascii="Arial" w:hAnsi="Arial"/>
+          <w:sz w:val="28"/>
+          <w:szCs w:val="28"/>
+          <w:rtl w:val="0"/>
+          <w:lang w:val="ru-RU"/>
+        </w:rPr>
+        <w:t xml:space="preserve">, </w:t>
+      </w:r>
+      <w:r>
+        <w:rPr>
+          <w:rFonts w:ascii="Arial" w:hAnsi="Arial" w:hint="default"/>
           <w:sz w:val="28"/>
           <w:szCs w:val="28"/>
           <w:rtl w:val="0"/>
@@ -911,17 +1048,17 @@
       </w:r>
       <w:r>
         <w:rPr>
-          <w:rFonts w:ascii="Times New Roman" w:hAnsi="Times New Roman"/>
-          <w:sz w:val="28"/>
-          <w:szCs w:val="28"/>
-          <w:rtl w:val="0"/>
-          <w:lang w:val="ru-RU"/>
-        </w:rPr>
-        <w:t xml:space="preserve">, </w:t>
-      </w:r>
-      <w:r>
-        <w:rPr>
-          <w:rFonts w:ascii="Times New Roman" w:hAnsi="Times New Roman" w:hint="default"/>
+          <w:rFonts w:ascii="Arial" w:hAnsi="Arial"/>
+          <w:sz w:val="28"/>
+          <w:szCs w:val="28"/>
+          <w:rtl w:val="0"/>
+          <w:lang w:val="ru-RU"/>
+        </w:rPr>
+        <w:t xml:space="preserve">, </w:t>
+      </w:r>
+      <w:r>
+        <w:rPr>
+          <w:rFonts w:ascii="Arial" w:hAnsi="Arial" w:hint="default"/>
           <w:sz w:val="28"/>
           <w:szCs w:val="28"/>
           <w:rtl w:val="0"/>
@@ -931,7 +1068,7 @@
       </w:r>
       <w:r>
         <w:rPr>
-          <w:rFonts w:ascii="Times New Roman" w:hAnsi="Times New Roman"/>
+          <w:rFonts w:ascii="Arial" w:hAnsi="Arial"/>
           <w:sz w:val="28"/>
           <w:szCs w:val="28"/>
           <w:rtl w:val="0"/>
@@ -941,7 +1078,7 @@
       </w:r>
       <w:r>
         <w:rPr>
-          <w:rFonts w:ascii="Times New Roman" w:hAnsi="Times New Roman" w:hint="default"/>
+          <w:rFonts w:ascii="Arial" w:hAnsi="Arial" w:hint="default"/>
           <w:sz w:val="28"/>
           <w:szCs w:val="28"/>
           <w:rtl w:val="0"/>
@@ -951,17 +1088,17 @@
       </w:r>
       <w:r>
         <w:rPr>
-          <w:rFonts w:ascii="Times New Roman" w:hAnsi="Times New Roman"/>
-          <w:sz w:val="28"/>
-          <w:szCs w:val="28"/>
-          <w:rtl w:val="0"/>
-          <w:lang w:val="ru-RU"/>
-        </w:rPr>
-        <w:t xml:space="preserve">, </w:t>
-      </w:r>
-      <w:r>
-        <w:rPr>
-          <w:rFonts w:ascii="Times New Roman" w:hAnsi="Times New Roman" w:hint="default"/>
+          <w:rFonts w:ascii="Arial" w:hAnsi="Arial"/>
+          <w:sz w:val="28"/>
+          <w:szCs w:val="28"/>
+          <w:rtl w:val="0"/>
+          <w:lang w:val="ru-RU"/>
+        </w:rPr>
+        <w:t xml:space="preserve">, </w:t>
+      </w:r>
+      <w:r>
+        <w:rPr>
+          <w:rFonts w:ascii="Arial" w:hAnsi="Arial" w:hint="default"/>
           <w:sz w:val="28"/>
           <w:szCs w:val="28"/>
           <w:rtl w:val="0"/>
@@ -971,17 +1108,17 @@
       </w:r>
       <w:r>
         <w:rPr>
-          <w:rFonts w:ascii="Times New Roman" w:hAnsi="Times New Roman"/>
-          <w:sz w:val="28"/>
-          <w:szCs w:val="28"/>
-          <w:rtl w:val="0"/>
-          <w:lang w:val="ru-RU"/>
-        </w:rPr>
-        <w:t xml:space="preserve">, </w:t>
-      </w:r>
-      <w:r>
-        <w:rPr>
-          <w:rFonts w:ascii="Times New Roman" w:hAnsi="Times New Roman" w:hint="default"/>
+          <w:rFonts w:ascii="Arial" w:hAnsi="Arial"/>
+          <w:sz w:val="28"/>
+          <w:szCs w:val="28"/>
+          <w:rtl w:val="0"/>
+          <w:lang w:val="ru-RU"/>
+        </w:rPr>
+        <w:t xml:space="preserve">, </w:t>
+      </w:r>
+      <w:r>
+        <w:rPr>
+          <w:rFonts w:ascii="Arial" w:hAnsi="Arial" w:hint="default"/>
           <w:sz w:val="28"/>
           <w:szCs w:val="28"/>
           <w:rtl w:val="0"/>
@@ -991,17 +1128,17 @@
       </w:r>
       <w:r>
         <w:rPr>
-          <w:rFonts w:ascii="Times New Roman" w:hAnsi="Times New Roman"/>
-          <w:sz w:val="28"/>
-          <w:szCs w:val="28"/>
-          <w:rtl w:val="0"/>
-          <w:lang w:val="ru-RU"/>
-        </w:rPr>
-        <w:t xml:space="preserve">, </w:t>
-      </w:r>
-      <w:r>
-        <w:rPr>
-          <w:rFonts w:ascii="Times New Roman" w:hAnsi="Times New Roman" w:hint="default"/>
+          <w:rFonts w:ascii="Arial" w:hAnsi="Arial"/>
+          <w:sz w:val="28"/>
+          <w:szCs w:val="28"/>
+          <w:rtl w:val="0"/>
+          <w:lang w:val="ru-RU"/>
+        </w:rPr>
+        <w:t xml:space="preserve">, </w:t>
+      </w:r>
+      <w:r>
+        <w:rPr>
+          <w:rFonts w:ascii="Arial" w:hAnsi="Arial" w:hint="default"/>
           <w:sz w:val="28"/>
           <w:szCs w:val="28"/>
           <w:rtl w:val="0"/>
@@ -1011,7 +1148,7 @@
       </w:r>
       <w:r>
         <w:rPr>
-          <w:rFonts w:ascii="Times New Roman" w:hAnsi="Times New Roman"/>
+          <w:rFonts w:ascii="Arial" w:hAnsi="Arial"/>
           <w:sz w:val="28"/>
           <w:szCs w:val="28"/>
           <w:rtl w:val="0"/>
@@ -1025,52 +1162,95 @@
         <w:pStyle w:val="Normal.0"/>
         <w:jc w:val="both"/>
         <w:rPr>
-          <w:rFonts w:ascii="Times New Roman" w:cs="Times New Roman" w:hAnsi="Times New Roman" w:eastAsia="Times New Roman"/>
+          <w:rFonts w:ascii="Arial" w:cs="Arial" w:hAnsi="Arial" w:eastAsia="Arial"/>
           <w:sz w:val="28"/>
           <w:szCs w:val="28"/>
         </w:rPr>
       </w:pPr>
       <w:r>
         <w:rPr>
-          <w:rFonts w:ascii="Times New Roman" w:cs="Times New Roman" w:hAnsi="Times New Roman" w:eastAsia="Times New Roman"/>
-          <w:sz w:val="28"/>
-          <w:szCs w:val="28"/>
+          <w:rFonts w:ascii="Arial" w:cs="Arial" w:hAnsi="Arial" w:eastAsia="Arial"/>
+          <w:sz w:val="28"/>
+          <w:szCs w:val="28"/>
+          <w:rtl w:val="0"/>
+          <w:lang w:val="ru-RU"/>
         </w:rPr>
         <w:tab/>
-      </w:r>
-      <w:r>
-        <w:rPr>
-          <w:rFonts w:ascii="Times New Roman" w:hAnsi="Times New Roman" w:hint="default"/>
-          <w:sz w:val="28"/>
-          <w:szCs w:val="28"/>
-          <w:rtl w:val="0"/>
-          <w:lang w:val="ru-RU"/>
-        </w:rPr>
-        <w:t>Прилив замер в высшей точке</w:t>
-      </w:r>
-      <w:r>
-        <w:rPr>
-          <w:rFonts w:ascii="Times New Roman" w:hAnsi="Times New Roman"/>
-          <w:sz w:val="28"/>
-          <w:szCs w:val="28"/>
-          <w:rtl w:val="0"/>
-          <w:lang w:val="ru-RU"/>
-        </w:rPr>
-        <w:t xml:space="preserve">, </w:t>
-      </w:r>
-      <w:r>
-        <w:rPr>
-          <w:rFonts w:ascii="Times New Roman" w:hAnsi="Times New Roman" w:hint="default"/>
-          <w:sz w:val="28"/>
-          <w:szCs w:val="28"/>
-          <w:rtl w:val="0"/>
-          <w:lang w:val="ru-RU"/>
-        </w:rPr>
-        <w:t>и наступила пауза</w:t>
-      </w:r>
-      <w:r>
-        <w:rPr>
-          <w:rFonts w:ascii="Times New Roman" w:hAnsi="Times New Roman"/>
+        <w:t xml:space="preserve">Прилив </w:t>
+      </w:r>
+      <w:r>
+        <w:rPr>
+          <w:rFonts w:ascii="Arial" w:hAnsi="Arial" w:hint="default"/>
+          <w:sz w:val="28"/>
+          <w:szCs w:val="28"/>
+          <w:rtl w:val="0"/>
+          <w:lang w:val="ru-RU"/>
+        </w:rPr>
+        <w:t>остановился</w:t>
+      </w:r>
+      <w:r>
+        <w:rPr>
+          <w:rFonts w:ascii="Arial" w:hAnsi="Arial" w:hint="default"/>
+          <w:sz w:val="28"/>
+          <w:szCs w:val="28"/>
+          <w:rtl w:val="0"/>
+          <w:lang w:val="ru-RU"/>
+        </w:rPr>
+        <w:t xml:space="preserve"> в </w:t>
+      </w:r>
+      <w:r>
+        <w:rPr>
+          <w:rFonts w:ascii="Arial" w:hAnsi="Arial" w:hint="default"/>
+          <w:sz w:val="28"/>
+          <w:szCs w:val="28"/>
+          <w:rtl w:val="0"/>
+          <w:lang w:val="ru-RU"/>
+        </w:rPr>
+        <w:t xml:space="preserve">своей </w:t>
+      </w:r>
+      <w:r>
+        <w:rPr>
+          <w:rFonts w:ascii="Arial" w:hAnsi="Arial" w:hint="default"/>
+          <w:sz w:val="28"/>
+          <w:szCs w:val="28"/>
+          <w:rtl w:val="0"/>
+          <w:lang w:val="ru-RU"/>
+        </w:rPr>
+        <w:t>высшей точке</w:t>
+      </w:r>
+      <w:r>
+        <w:rPr>
+          <w:rFonts w:ascii="Arial" w:hAnsi="Arial"/>
+          <w:sz w:val="28"/>
+          <w:szCs w:val="28"/>
+          <w:rtl w:val="0"/>
+          <w:lang w:val="ru-RU"/>
+        </w:rPr>
+        <w:t xml:space="preserve">, </w:t>
+      </w:r>
+      <w:r>
+        <w:rPr>
+          <w:rFonts w:ascii="Arial" w:hAnsi="Arial" w:hint="default"/>
+          <w:sz w:val="28"/>
+          <w:szCs w:val="28"/>
+          <w:rtl w:val="0"/>
+          <w:lang w:val="ru-RU"/>
+        </w:rPr>
+        <w:t xml:space="preserve">и </w:t>
+      </w:r>
+      <w:r>
+        <w:rPr>
+          <w:rFonts w:ascii="Arial" w:hAnsi="Arial" w:hint="default"/>
+          <w:sz w:val="28"/>
+          <w:szCs w:val="28"/>
+          <w:rtl w:val="0"/>
+          <w:lang w:val="ru-RU"/>
+        </w:rPr>
+        <w:t>замер</w:t>
+      </w:r>
+      <w:r>
+        <w:rPr>
+          <w:rFonts w:ascii="Arial" w:hAnsi="Arial"/>
           <w:sz w:val="28"/>
           <w:szCs w:val="28"/>
           <w:rtl w:val="0"/>
@@ -1080,7 +1260,7 @@
       </w:r>
       <w:r>
         <w:rPr>
-          <w:rFonts w:ascii="Times New Roman" w:hAnsi="Times New Roman" w:hint="default"/>
+          <w:rFonts w:ascii="Arial" w:hAnsi="Arial" w:hint="default"/>
           <w:sz w:val="28"/>
           <w:szCs w:val="28"/>
           <w:rtl w:val="0"/>
@@ -1090,17 +1270,17 @@
       </w:r>
       <w:r>
         <w:rPr>
-          <w:rFonts w:ascii="Times New Roman" w:hAnsi="Times New Roman"/>
-          <w:sz w:val="28"/>
-          <w:szCs w:val="28"/>
-          <w:rtl w:val="0"/>
-          <w:lang w:val="ru-RU"/>
-        </w:rPr>
-        <w:t xml:space="preserve">, </w:t>
-      </w:r>
-      <w:r>
-        <w:rPr>
-          <w:rFonts w:ascii="Times New Roman" w:hAnsi="Times New Roman" w:hint="default"/>
+          <w:rFonts w:ascii="Arial" w:hAnsi="Arial"/>
+          <w:sz w:val="28"/>
+          <w:szCs w:val="28"/>
+          <w:rtl w:val="0"/>
+          <w:lang w:val="ru-RU"/>
+        </w:rPr>
+        <w:t xml:space="preserve">, </w:t>
+      </w:r>
+      <w:r>
+        <w:rPr>
+          <w:rFonts w:ascii="Arial" w:hAnsi="Arial" w:hint="default"/>
           <w:sz w:val="28"/>
           <w:szCs w:val="28"/>
           <w:rtl w:val="0"/>
@@ -1110,17 +1290,17 @@
       </w:r>
       <w:r>
         <w:rPr>
-          <w:rFonts w:ascii="Times New Roman" w:hAnsi="Times New Roman"/>
-          <w:sz w:val="28"/>
-          <w:szCs w:val="28"/>
-          <w:rtl w:val="0"/>
-          <w:lang w:val="ru-RU"/>
-        </w:rPr>
-        <w:t xml:space="preserve">, </w:t>
-      </w:r>
-      <w:r>
-        <w:rPr>
-          <w:rFonts w:ascii="Times New Roman" w:hAnsi="Times New Roman" w:hint="default"/>
+          <w:rFonts w:ascii="Arial" w:hAnsi="Arial"/>
+          <w:sz w:val="28"/>
+          <w:szCs w:val="28"/>
+          <w:rtl w:val="0"/>
+          <w:lang w:val="ru-RU"/>
+        </w:rPr>
+        <w:t xml:space="preserve">, </w:t>
+      </w:r>
+      <w:r>
+        <w:rPr>
+          <w:rFonts w:ascii="Arial" w:hAnsi="Arial" w:hint="default"/>
           <w:sz w:val="28"/>
           <w:szCs w:val="28"/>
           <w:rtl w:val="0"/>
@@ -1130,17 +1310,17 @@
       </w:r>
       <w:r>
         <w:rPr>
-          <w:rFonts w:ascii="Times New Roman" w:hAnsi="Times New Roman"/>
-          <w:sz w:val="28"/>
-          <w:szCs w:val="28"/>
-          <w:rtl w:val="0"/>
-          <w:lang w:val="ru-RU"/>
-        </w:rPr>
-        <w:t xml:space="preserve">, </w:t>
-      </w:r>
-      <w:r>
-        <w:rPr>
-          <w:rFonts w:ascii="Times New Roman" w:hAnsi="Times New Roman" w:hint="default"/>
+          <w:rFonts w:ascii="Arial" w:hAnsi="Arial"/>
+          <w:sz w:val="28"/>
+          <w:szCs w:val="28"/>
+          <w:rtl w:val="0"/>
+          <w:lang w:val="ru-RU"/>
+        </w:rPr>
+        <w:t xml:space="preserve">, </w:t>
+      </w:r>
+      <w:r>
+        <w:rPr>
+          <w:rFonts w:ascii="Arial" w:hAnsi="Arial" w:hint="default"/>
           <w:sz w:val="28"/>
           <w:szCs w:val="28"/>
           <w:rtl w:val="0"/>
@@ -1150,7 +1330,7 @@
       </w:r>
       <w:r>
         <w:rPr>
-          <w:rFonts w:ascii="Times New Roman" w:hAnsi="Times New Roman"/>
+          <w:rFonts w:ascii="Arial" w:hAnsi="Arial"/>
           <w:sz w:val="28"/>
           <w:szCs w:val="28"/>
           <w:rtl w:val="0"/>
@@ -1160,7 +1340,7 @@
       </w:r>
       <w:r>
         <w:rPr>
-          <w:rFonts w:ascii="Times New Roman" w:hAnsi="Times New Roman" w:hint="default"/>
+          <w:rFonts w:ascii="Arial" w:hAnsi="Arial" w:hint="default"/>
           <w:sz w:val="28"/>
           <w:szCs w:val="28"/>
           <w:rtl w:val="0"/>
@@ -1170,7 +1350,7 @@
       </w:r>
       <w:r>
         <w:rPr>
-          <w:rFonts w:ascii="Times New Roman" w:hAnsi="Times New Roman"/>
+          <w:rFonts w:ascii="Arial" w:hAnsi="Arial"/>
           <w:sz w:val="28"/>
           <w:szCs w:val="28"/>
           <w:rtl w:val="0"/>
@@ -1180,7 +1360,7 @@
       </w:r>
       <w:r>
         <w:rPr>
-          <w:rFonts w:ascii="Times New Roman" w:hAnsi="Times New Roman" w:hint="default"/>
+          <w:rFonts w:ascii="Arial" w:hAnsi="Arial" w:hint="default"/>
           <w:sz w:val="28"/>
           <w:szCs w:val="28"/>
           <w:rtl w:val="0"/>
@@ -1190,17 +1370,17 @@
       </w:r>
       <w:r>
         <w:rPr>
-          <w:rFonts w:ascii="Times New Roman" w:hAnsi="Times New Roman"/>
-          <w:sz w:val="28"/>
-          <w:szCs w:val="28"/>
-          <w:rtl w:val="0"/>
-          <w:lang w:val="ru-RU"/>
-        </w:rPr>
-        <w:t xml:space="preserve">, </w:t>
-      </w:r>
-      <w:r>
-        <w:rPr>
-          <w:rFonts w:ascii="Times New Roman" w:hAnsi="Times New Roman" w:hint="default"/>
+          <w:rFonts w:ascii="Arial" w:hAnsi="Arial"/>
+          <w:sz w:val="28"/>
+          <w:szCs w:val="28"/>
+          <w:rtl w:val="0"/>
+          <w:lang w:val="ru-RU"/>
+        </w:rPr>
+        <w:t xml:space="preserve">, </w:t>
+      </w:r>
+      <w:r>
+        <w:rPr>
+          <w:rFonts w:ascii="Arial" w:hAnsi="Arial" w:hint="default"/>
           <w:sz w:val="28"/>
           <w:szCs w:val="28"/>
           <w:rtl w:val="0"/>
@@ -1210,7 +1390,7 @@
       </w:r>
       <w:r>
         <w:rPr>
-          <w:rFonts w:ascii="Times New Roman" w:hAnsi="Times New Roman"/>
+          <w:rFonts w:ascii="Arial" w:hAnsi="Arial"/>
           <w:sz w:val="28"/>
           <w:szCs w:val="28"/>
           <w:rtl w:val="0"/>
@@ -1220,7 +1400,7 @@
       </w:r>
       <w:r>
         <w:rPr>
-          <w:rFonts w:ascii="Times New Roman" w:hAnsi="Times New Roman" w:hint="default"/>
+          <w:rFonts w:ascii="Arial" w:hAnsi="Arial" w:hint="default"/>
           <w:sz w:val="28"/>
           <w:szCs w:val="28"/>
           <w:rtl w:val="0"/>
@@ -1230,27 +1410,47 @@
       </w:r>
       <w:r>
         <w:rPr>
-          <w:rFonts w:ascii="Times New Roman" w:hAnsi="Times New Roman"/>
-          <w:sz w:val="28"/>
-          <w:szCs w:val="28"/>
-          <w:rtl w:val="0"/>
-          <w:lang w:val="ru-RU"/>
-        </w:rPr>
-        <w:t xml:space="preserve">, </w:t>
-      </w:r>
-      <w:r>
-        <w:rPr>
-          <w:rFonts w:ascii="Times New Roman" w:hAnsi="Times New Roman" w:hint="default"/>
-          <w:sz w:val="28"/>
-          <w:szCs w:val="28"/>
-          <w:rtl w:val="0"/>
-          <w:lang w:val="ru-RU"/>
-        </w:rPr>
-        <w:t>и в этой внезапно возникшей тишине каждый маленький поток был слышен</w:t>
-      </w:r>
-      <w:r>
-        <w:rPr>
-          <w:rFonts w:ascii="Times New Roman" w:hAnsi="Times New Roman"/>
+          <w:rFonts w:ascii="Arial" w:hAnsi="Arial"/>
+          <w:sz w:val="28"/>
+          <w:szCs w:val="28"/>
+          <w:rtl w:val="0"/>
+          <w:lang w:val="ru-RU"/>
+        </w:rPr>
+        <w:t xml:space="preserve">, </w:t>
+      </w:r>
+      <w:r>
+        <w:rPr>
+          <w:rFonts w:ascii="Arial" w:hAnsi="Arial" w:hint="default"/>
+          <w:sz w:val="28"/>
+          <w:szCs w:val="28"/>
+          <w:rtl w:val="0"/>
+          <w:lang w:val="ru-RU"/>
+        </w:rPr>
+        <w:t xml:space="preserve">и в этой внезапно возникшей тишине </w:t>
+      </w:r>
+      <w:r>
+        <w:rPr>
+          <w:rFonts w:ascii="Arial" w:hAnsi="Arial" w:hint="default"/>
+          <w:sz w:val="28"/>
+          <w:szCs w:val="28"/>
+          <w:rtl w:val="0"/>
+          <w:lang w:val="ru-RU"/>
+        </w:rPr>
+        <w:t xml:space="preserve">был слышен </w:t>
+      </w:r>
+      <w:r>
+        <w:rPr>
+          <w:rFonts w:ascii="Arial" w:hAnsi="Arial" w:hint="default"/>
+          <w:sz w:val="28"/>
+          <w:szCs w:val="28"/>
+          <w:rtl w:val="0"/>
+          <w:lang w:val="ru-RU"/>
+        </w:rPr>
+        <w:t>каждый маленький поток</w:t>
+      </w:r>
+      <w:r>
+        <w:rPr>
+          <w:rFonts w:ascii="Arial" w:hAnsi="Arial"/>
           <w:sz w:val="28"/>
           <w:szCs w:val="28"/>
           <w:rtl w:val="0"/>
@@ -1264,54 +1464,114 @@
         <w:pStyle w:val="Normal.0"/>
         <w:jc w:val="both"/>
         <w:rPr>
-          <w:rFonts w:ascii="Times New Roman" w:cs="Times New Roman" w:hAnsi="Times New Roman" w:eastAsia="Times New Roman"/>
+          <w:rFonts w:ascii="Arial" w:cs="Arial" w:hAnsi="Arial" w:eastAsia="Arial"/>
           <w:sz w:val="28"/>
           <w:szCs w:val="28"/>
         </w:rPr>
       </w:pPr>
       <w:r>
         <w:rPr>
-          <w:rFonts w:ascii="Times New Roman" w:cs="Times New Roman" w:hAnsi="Times New Roman" w:eastAsia="Times New Roman"/>
+          <w:rFonts w:ascii="Arial" w:cs="Arial" w:hAnsi="Arial" w:eastAsia="Arial"/>
           <w:sz w:val="28"/>
           <w:szCs w:val="28"/>
           <w:rtl w:val="0"/>
         </w:rPr>
         <w:tab/>
-        <w:t>Вдруг</w:t>
-      </w:r>
-      <w:r>
-        <w:rPr>
-          <w:rFonts w:ascii="Times New Roman" w:hAnsi="Times New Roman" w:hint="default"/>
-          <w:sz w:val="28"/>
-          <w:szCs w:val="28"/>
-          <w:rtl w:val="0"/>
-          <w:lang w:val="ru-RU"/>
-        </w:rPr>
-        <w:t xml:space="preserve"> тишина оборвалась</w:t>
-      </w:r>
-      <w:r>
-        <w:rPr>
-          <w:rFonts w:ascii="Times New Roman" w:hAnsi="Times New Roman"/>
-          <w:sz w:val="28"/>
-          <w:szCs w:val="28"/>
-          <w:rtl w:val="0"/>
-          <w:lang w:val="ru-RU"/>
-        </w:rPr>
-        <w:t xml:space="preserve">, </w:t>
-      </w:r>
-      <w:r>
-        <w:rPr>
-          <w:rFonts w:ascii="Times New Roman" w:hAnsi="Times New Roman" w:hint="default"/>
-          <w:sz w:val="28"/>
-          <w:szCs w:val="28"/>
-          <w:rtl w:val="0"/>
-          <w:lang w:val="ru-RU"/>
-        </w:rPr>
-        <w:t>и как лопнувший пузырь море втянулось назад</w:t>
-      </w:r>
-      <w:r>
-        <w:rPr>
-          <w:rFonts w:ascii="Times New Roman" w:hAnsi="Times New Roman"/>
+        <w:t>Вдруг тишина оборвалась</w:t>
+      </w:r>
+      <w:r>
+        <w:rPr>
+          <w:rFonts w:ascii="Arial" w:hAnsi="Arial"/>
+          <w:sz w:val="28"/>
+          <w:szCs w:val="28"/>
+          <w:rtl w:val="0"/>
+          <w:lang w:val="ru-RU"/>
+        </w:rPr>
+        <w:t xml:space="preserve">, </w:t>
+      </w:r>
+      <w:r>
+        <w:rPr>
+          <w:rFonts w:ascii="Arial" w:hAnsi="Arial" w:hint="default"/>
+          <w:sz w:val="28"/>
+          <w:szCs w:val="28"/>
+          <w:rtl w:val="0"/>
+          <w:lang w:val="ru-RU"/>
+        </w:rPr>
+        <w:t>и</w:t>
+      </w:r>
+      <w:r>
+        <w:rPr>
+          <w:rFonts w:ascii="Arial" w:hAnsi="Arial"/>
+          <w:sz w:val="28"/>
+          <w:szCs w:val="28"/>
+          <w:rtl w:val="0"/>
+          <w:lang w:val="ru-RU"/>
+        </w:rPr>
+        <w:t xml:space="preserve">, </w:t>
+      </w:r>
+      <w:r>
+        <w:rPr>
+          <w:rFonts w:ascii="Arial" w:hAnsi="Arial" w:hint="default"/>
+          <w:sz w:val="28"/>
+          <w:szCs w:val="28"/>
+          <w:rtl w:val="0"/>
+          <w:lang w:val="ru-RU"/>
+        </w:rPr>
+        <w:t>лопнувши</w:t>
+      </w:r>
+      <w:r>
+        <w:rPr>
+          <w:rFonts w:ascii="Arial" w:hAnsi="Arial" w:hint="default"/>
+          <w:sz w:val="28"/>
+          <w:szCs w:val="28"/>
+          <w:rtl w:val="0"/>
+          <w:lang w:val="ru-RU"/>
+        </w:rPr>
+        <w:t>м</w:t>
+      </w:r>
+      <w:r>
+        <w:rPr>
+          <w:rFonts w:ascii="Arial" w:hAnsi="Arial" w:hint="default"/>
+          <w:sz w:val="28"/>
+          <w:szCs w:val="28"/>
+          <w:rtl w:val="0"/>
+          <w:lang w:val="ru-RU"/>
+        </w:rPr>
+        <w:t xml:space="preserve"> пузыр</w:t>
+      </w:r>
+      <w:r>
+        <w:rPr>
+          <w:rFonts w:ascii="Arial" w:hAnsi="Arial" w:hint="default"/>
+          <w:sz w:val="28"/>
+          <w:szCs w:val="28"/>
+          <w:rtl w:val="0"/>
+          <w:lang w:val="ru-RU"/>
+        </w:rPr>
+        <w:t>ём</w:t>
+      </w:r>
+      <w:r>
+        <w:rPr>
+          <w:rFonts w:ascii="Arial" w:hAnsi="Arial"/>
+          <w:sz w:val="28"/>
+          <w:szCs w:val="28"/>
+          <w:rtl w:val="0"/>
+          <w:lang w:val="ru-RU"/>
+        </w:rPr>
+        <w:t>,</w:t>
+      </w:r>
+      <w:r>
+        <w:rPr>
+          <w:rFonts w:ascii="Arial" w:hAnsi="Arial" w:hint="default"/>
+          <w:sz w:val="28"/>
+          <w:szCs w:val="28"/>
+          <w:rtl w:val="0"/>
+          <w:lang w:val="ru-RU"/>
+        </w:rPr>
+        <w:t xml:space="preserve"> море втянулось</w:t>
+      </w:r>
+      <w:r>
+        <w:rPr>
+          <w:rFonts w:ascii="Arial" w:hAnsi="Arial"/>
           <w:sz w:val="28"/>
           <w:szCs w:val="28"/>
           <w:rtl w:val="0"/>
@@ -1321,7 +1581,7 @@
       </w:r>
       <w:r>
         <w:rPr>
-          <w:rFonts w:ascii="Times New Roman" w:hAnsi="Times New Roman" w:hint="default"/>
+          <w:rFonts w:ascii="Arial" w:hAnsi="Arial" w:hint="default"/>
           <w:sz w:val="28"/>
           <w:szCs w:val="28"/>
           <w:rtl w:val="0"/>
@@ -1331,37 +1591,57 @@
       </w:r>
       <w:r>
         <w:rPr>
-          <w:rFonts w:ascii="Times New Roman" w:hAnsi="Times New Roman"/>
-          <w:sz w:val="28"/>
-          <w:szCs w:val="28"/>
-          <w:rtl w:val="0"/>
-          <w:lang w:val="ru-RU"/>
-        </w:rPr>
-        <w:t xml:space="preserve">, </w:t>
-      </w:r>
-      <w:r>
-        <w:rPr>
-          <w:rFonts w:ascii="Times New Roman" w:hAnsi="Times New Roman" w:hint="default"/>
-          <w:sz w:val="28"/>
-          <w:szCs w:val="28"/>
-          <w:rtl w:val="0"/>
-          <w:lang w:val="ru-RU"/>
-        </w:rPr>
-        <w:t>протянувшуюся от рифа к рифу черезвсю бухту</w:t>
-      </w:r>
-      <w:r>
-        <w:rPr>
-          <w:rFonts w:ascii="Times New Roman" w:hAnsi="Times New Roman"/>
-          <w:sz w:val="28"/>
-          <w:szCs w:val="28"/>
-          <w:rtl w:val="0"/>
-          <w:lang w:val="ru-RU"/>
-        </w:rPr>
-        <w:t xml:space="preserve">, </w:t>
-      </w:r>
-      <w:r>
-        <w:rPr>
-          <w:rFonts w:ascii="Times New Roman" w:hAnsi="Times New Roman" w:hint="default"/>
+          <w:rFonts w:ascii="Arial" w:hAnsi="Arial"/>
+          <w:sz w:val="28"/>
+          <w:szCs w:val="28"/>
+          <w:rtl w:val="0"/>
+          <w:lang w:val="ru-RU"/>
+        </w:rPr>
+        <w:t xml:space="preserve">, </w:t>
+      </w:r>
+      <w:r>
+        <w:rPr>
+          <w:rFonts w:ascii="Arial" w:hAnsi="Arial" w:hint="default"/>
+          <w:sz w:val="28"/>
+          <w:szCs w:val="28"/>
+          <w:rtl w:val="0"/>
+          <w:lang w:val="ru-RU"/>
+        </w:rPr>
+        <w:t>протянувшуюся от рифа к рифу через</w:t>
+      </w:r>
+      <w:r>
+        <w:rPr>
+          <w:rFonts w:ascii="Arial" w:hAnsi="Arial"/>
+          <w:sz w:val="28"/>
+          <w:szCs w:val="28"/>
+          <w:rtl w:val="0"/>
+          <w:lang w:val="ru-RU"/>
+        </w:rPr>
+        <w:t xml:space="preserve"> </w:t>
+      </w:r>
+      <w:r>
+        <w:rPr>
+          <w:rFonts w:ascii="Arial" w:hAnsi="Arial" w:hint="default"/>
+          <w:sz w:val="28"/>
+          <w:szCs w:val="28"/>
+          <w:rtl w:val="0"/>
+          <w:lang w:val="ru-RU"/>
+        </w:rPr>
+        <w:t>всю бухту</w:t>
+      </w:r>
+      <w:r>
+        <w:rPr>
+          <w:rFonts w:ascii="Arial" w:hAnsi="Arial"/>
+          <w:sz w:val="28"/>
+          <w:szCs w:val="28"/>
+          <w:rtl w:val="0"/>
+          <w:lang w:val="ru-RU"/>
+        </w:rPr>
+        <w:t xml:space="preserve">, </w:t>
+      </w:r>
+      <w:r>
+        <w:rPr>
+          <w:rFonts w:ascii="Arial" w:hAnsi="Arial" w:hint="default"/>
           <w:sz w:val="28"/>
           <w:szCs w:val="28"/>
           <w:rtl w:val="0"/>
@@ -1371,17 +1651,27 @@
       </w:r>
       <w:r>
         <w:rPr>
-          <w:rFonts w:ascii="Times New Roman" w:hAnsi="Times New Roman"/>
-          <w:sz w:val="28"/>
-          <w:szCs w:val="28"/>
-          <w:rtl w:val="0"/>
-          <w:lang w:val="ru-RU"/>
-        </w:rPr>
-        <w:t xml:space="preserve">, </w:t>
-      </w:r>
-      <w:r>
-        <w:rPr>
-          <w:rFonts w:ascii="Times New Roman" w:hAnsi="Times New Roman" w:hint="default"/>
+          <w:rFonts w:ascii="Arial" w:hAnsi="Arial" w:hint="default"/>
+          <w:sz w:val="28"/>
+          <w:szCs w:val="28"/>
+          <w:rtl w:val="0"/>
+          <w:lang w:val="ru-RU"/>
+        </w:rPr>
+        <w:t xml:space="preserve"> воды</w:t>
+      </w:r>
+      <w:r>
+        <w:rPr>
+          <w:rFonts w:ascii="Arial" w:hAnsi="Arial"/>
+          <w:sz w:val="28"/>
+          <w:szCs w:val="28"/>
+          <w:rtl w:val="0"/>
+          <w:lang w:val="ru-RU"/>
+        </w:rPr>
+        <w:t xml:space="preserve">, </w:t>
+      </w:r>
+      <w:r>
+        <w:rPr>
+          <w:rFonts w:ascii="Arial" w:hAnsi="Arial" w:hint="default"/>
           <w:sz w:val="28"/>
           <w:szCs w:val="28"/>
           <w:rtl w:val="0"/>
@@ -1391,7 +1681,7 @@
       </w:r>
       <w:r>
         <w:rPr>
-          <w:rFonts w:ascii="Times New Roman" w:hAnsi="Times New Roman"/>
+          <w:rFonts w:ascii="Arial" w:hAnsi="Arial"/>
           <w:sz w:val="28"/>
           <w:szCs w:val="28"/>
           <w:rtl w:val="0"/>
@@ -1405,32 +1695,24 @@
         <w:pStyle w:val="Normal.0"/>
         <w:jc w:val="both"/>
         <w:rPr>
-          <w:rFonts w:ascii="Times New Roman" w:cs="Times New Roman" w:hAnsi="Times New Roman" w:eastAsia="Times New Roman"/>
+          <w:rFonts w:ascii="Arial" w:cs="Arial" w:hAnsi="Arial" w:eastAsia="Arial"/>
           <w:sz w:val="28"/>
           <w:szCs w:val="28"/>
         </w:rPr>
       </w:pPr>
       <w:r>
         <w:rPr>
-          <w:rFonts w:ascii="Times New Roman" w:cs="Times New Roman" w:hAnsi="Times New Roman" w:eastAsia="Times New Roman"/>
-          <w:sz w:val="28"/>
-          <w:szCs w:val="28"/>
+          <w:rFonts w:ascii="Arial" w:cs="Arial" w:hAnsi="Arial" w:eastAsia="Arial"/>
+          <w:sz w:val="28"/>
+          <w:szCs w:val="28"/>
+          <w:rtl w:val="0"/>
         </w:rPr>
         <w:tab/>
-      </w:r>
-      <w:r>
-        <w:rPr>
-          <w:rFonts w:ascii="Times New Roman" w:hAnsi="Times New Roman" w:hint="default"/>
-          <w:sz w:val="28"/>
-          <w:szCs w:val="28"/>
-          <w:rtl w:val="0"/>
-          <w:lang w:val="ru-RU"/>
-        </w:rPr>
         <w:t xml:space="preserve">На мгновение море застыло </w:t>
       </w:r>
       <w:r>
         <w:rPr>
-          <w:rFonts w:ascii="Times New Roman" w:hAnsi="Times New Roman"/>
+          <w:rFonts w:ascii="Arial" w:hAnsi="Arial"/>
           <w:sz w:val="28"/>
           <w:szCs w:val="28"/>
           <w:rtl w:val="0"/>
@@ -1440,7 +1722,7 @@
       </w:r>
       <w:r>
         <w:rPr>
-          <w:rFonts w:ascii="Times New Roman" w:hAnsi="Times New Roman" w:hint="default"/>
+          <w:rFonts w:ascii="Arial" w:hAnsi="Arial" w:hint="default"/>
           <w:sz w:val="28"/>
           <w:szCs w:val="28"/>
           <w:rtl w:val="0"/>
@@ -1450,7 +1732,7 @@
       </w:r>
       <w:r>
         <w:rPr>
-          <w:rFonts w:ascii="Times New Roman" w:hAnsi="Times New Roman"/>
+          <w:rFonts w:ascii="Arial" w:hAnsi="Arial"/>
           <w:sz w:val="28"/>
           <w:szCs w:val="28"/>
           <w:rtl w:val="0"/>
@@ -1460,7 +1742,7 @@
       </w:r>
       <w:r>
         <w:rPr>
-          <w:rFonts w:ascii="Times New Roman" w:hAnsi="Times New Roman" w:hint="default"/>
+          <w:rFonts w:ascii="Arial" w:hAnsi="Arial" w:hint="default"/>
           <w:sz w:val="28"/>
           <w:szCs w:val="28"/>
           <w:rtl w:val="0"/>
@@ -1470,17 +1752,17 @@
       </w:r>
       <w:r>
         <w:rPr>
-          <w:rFonts w:ascii="Times New Roman" w:hAnsi="Times New Roman"/>
-          <w:sz w:val="28"/>
-          <w:szCs w:val="28"/>
-          <w:rtl w:val="0"/>
-          <w:lang w:val="ru-RU"/>
-        </w:rPr>
-        <w:t xml:space="preserve">, </w:t>
-      </w:r>
-      <w:r>
-        <w:rPr>
-          <w:rFonts w:ascii="Times New Roman" w:hAnsi="Times New Roman" w:hint="default"/>
+          <w:rFonts w:ascii="Arial" w:hAnsi="Arial"/>
+          <w:sz w:val="28"/>
+          <w:szCs w:val="28"/>
+          <w:rtl w:val="0"/>
+          <w:lang w:val="ru-RU"/>
+        </w:rPr>
+        <w:t xml:space="preserve">, </w:t>
+      </w:r>
+      <w:r>
+        <w:rPr>
+          <w:rFonts w:ascii="Arial" w:hAnsi="Arial" w:hint="default"/>
           <w:sz w:val="28"/>
           <w:szCs w:val="28"/>
           <w:rtl w:val="0"/>
@@ -1490,17 +1772,17 @@
       </w:r>
       <w:r>
         <w:rPr>
-          <w:rFonts w:ascii="Times New Roman" w:hAnsi="Times New Roman"/>
-          <w:sz w:val="28"/>
-          <w:szCs w:val="28"/>
-          <w:rtl w:val="0"/>
-          <w:lang w:val="ru-RU"/>
-        </w:rPr>
-        <w:t xml:space="preserve">, </w:t>
-      </w:r>
-      <w:r>
-        <w:rPr>
-          <w:rFonts w:ascii="Times New Roman" w:hAnsi="Times New Roman" w:hint="default"/>
+          <w:rFonts w:ascii="Arial" w:hAnsi="Arial"/>
+          <w:sz w:val="28"/>
+          <w:szCs w:val="28"/>
+          <w:rtl w:val="0"/>
+          <w:lang w:val="ru-RU"/>
+        </w:rPr>
+        <w:t xml:space="preserve">, </w:t>
+      </w:r>
+      <w:r>
+        <w:rPr>
+          <w:rFonts w:ascii="Arial" w:hAnsi="Arial" w:hint="default"/>
           <w:sz w:val="28"/>
           <w:szCs w:val="28"/>
           <w:rtl w:val="0"/>
@@ -1510,47 +1792,27 @@
       </w:r>
       <w:r>
         <w:rPr>
-          <w:rFonts w:ascii="Times New Roman" w:hAnsi="Times New Roman"/>
-          <w:sz w:val="28"/>
-          <w:szCs w:val="28"/>
-          <w:rtl w:val="0"/>
-          <w:lang w:val="ru-RU"/>
-        </w:rPr>
-        <w:t xml:space="preserve">, </w:t>
-      </w:r>
-      <w:r>
-        <w:rPr>
-          <w:rFonts w:ascii="Times New Roman" w:hAnsi="Times New Roman" w:hint="default"/>
-          <w:sz w:val="28"/>
-          <w:szCs w:val="28"/>
-          <w:rtl w:val="0"/>
-          <w:lang w:val="ru-RU"/>
-        </w:rPr>
-        <w:t>разбросанные</w:t>
-      </w:r>
-      <w:r>
-        <w:rPr>
-          <w:rFonts w:ascii="Times New Roman" w:hAnsi="Times New Roman"/>
-          <w:sz w:val="28"/>
-          <w:szCs w:val="28"/>
-          <w:rtl w:val="0"/>
-          <w:lang w:val="ru-RU"/>
-        </w:rPr>
-        <w:t xml:space="preserve"> </w:t>
-      </w:r>
-      <w:r>
-        <w:rPr>
-          <w:rFonts w:ascii="Times New Roman" w:hAnsi="Times New Roman" w:hint="default"/>
-          <w:sz w:val="28"/>
-          <w:szCs w:val="28"/>
-          <w:rtl w:val="0"/>
-          <w:lang w:val="ru-RU"/>
-        </w:rPr>
-        <w:t>вокруг только что возведенной пирамиды</w:t>
-      </w:r>
-      <w:r>
-        <w:rPr>
-          <w:rFonts w:ascii="Times New Roman" w:hAnsi="Times New Roman"/>
+          <w:rFonts w:ascii="Arial" w:hAnsi="Arial"/>
+          <w:sz w:val="28"/>
+          <w:szCs w:val="28"/>
+          <w:rtl w:val="0"/>
+          <w:lang w:val="ru-RU"/>
+        </w:rPr>
+        <w:t xml:space="preserve">, </w:t>
+      </w:r>
+      <w:r>
+        <w:rPr>
+          <w:rFonts w:ascii="Arial" w:hAnsi="Arial" w:hint="default"/>
+          <w:sz w:val="28"/>
+          <w:szCs w:val="28"/>
+          <w:rtl w:val="0"/>
+          <w:lang w:val="ru-RU"/>
+        </w:rPr>
+        <w:t>разбросанные вокруг только что возведенной пирамиды</w:t>
+      </w:r>
+      <w:r>
+        <w:rPr>
+          <w:rFonts w:ascii="Arial" w:hAnsi="Arial"/>
           <w:sz w:val="28"/>
           <w:szCs w:val="28"/>
           <w:rtl w:val="0"/>
@@ -1560,7 +1822,7 @@
       </w:r>
       <w:r>
         <w:rPr>
-          <w:rFonts w:ascii="Times New Roman" w:hAnsi="Times New Roman" w:hint="default"/>
+          <w:rFonts w:ascii="Arial" w:hAnsi="Arial" w:hint="default"/>
           <w:sz w:val="28"/>
           <w:szCs w:val="28"/>
           <w:rtl w:val="0"/>
@@ -1570,17 +1832,17 @@
       </w:r>
       <w:r>
         <w:rPr>
-          <w:rFonts w:ascii="Times New Roman" w:hAnsi="Times New Roman"/>
-          <w:sz w:val="28"/>
-          <w:szCs w:val="28"/>
-          <w:rtl w:val="0"/>
-          <w:lang w:val="ru-RU"/>
-        </w:rPr>
-        <w:t xml:space="preserve">, </w:t>
-      </w:r>
-      <w:r>
-        <w:rPr>
-          <w:rFonts w:ascii="Times New Roman" w:hAnsi="Times New Roman" w:hint="default"/>
+          <w:rFonts w:ascii="Arial" w:hAnsi="Arial"/>
+          <w:sz w:val="28"/>
+          <w:szCs w:val="28"/>
+          <w:rtl w:val="0"/>
+          <w:lang w:val="ru-RU"/>
+        </w:rPr>
+        <w:t xml:space="preserve">, </w:t>
+      </w:r>
+      <w:r>
+        <w:rPr>
+          <w:rFonts w:ascii="Arial" w:hAnsi="Arial" w:hint="default"/>
           <w:sz w:val="28"/>
           <w:szCs w:val="28"/>
           <w:rtl w:val="0"/>
@@ -1590,7 +1852,7 @@
       </w:r>
       <w:r>
         <w:rPr>
-          <w:rFonts w:ascii="Times New Roman" w:hAnsi="Times New Roman"/>
+          <w:rFonts w:ascii="Arial" w:hAnsi="Arial"/>
           <w:sz w:val="28"/>
           <w:szCs w:val="28"/>
           <w:rtl w:val="0"/>
@@ -1600,7 +1862,7 @@
       </w:r>
       <w:r>
         <w:rPr>
-          <w:rFonts w:ascii="Times New Roman" w:hAnsi="Times New Roman" w:hint="default"/>
+          <w:rFonts w:ascii="Arial" w:hAnsi="Arial" w:hint="default"/>
           <w:sz w:val="28"/>
           <w:szCs w:val="28"/>
           <w:rtl w:val="0"/>
@@ -1610,17 +1872,17 @@
       </w:r>
       <w:r>
         <w:rPr>
-          <w:rFonts w:ascii="Times New Roman" w:hAnsi="Times New Roman"/>
-          <w:sz w:val="28"/>
-          <w:szCs w:val="28"/>
-          <w:rtl w:val="0"/>
-          <w:lang w:val="ru-RU"/>
-        </w:rPr>
-        <w:t xml:space="preserve">, </w:t>
-      </w:r>
-      <w:r>
-        <w:rPr>
-          <w:rFonts w:ascii="Times New Roman" w:hAnsi="Times New Roman" w:hint="default"/>
+          <w:rFonts w:ascii="Arial" w:hAnsi="Arial"/>
+          <w:sz w:val="28"/>
+          <w:szCs w:val="28"/>
+          <w:rtl w:val="0"/>
+          <w:lang w:val="ru-RU"/>
+        </w:rPr>
+        <w:t xml:space="preserve">, </w:t>
+      </w:r>
+      <w:r>
+        <w:rPr>
+          <w:rFonts w:ascii="Arial" w:hAnsi="Arial" w:hint="default"/>
           <w:sz w:val="28"/>
           <w:szCs w:val="28"/>
           <w:rtl w:val="0"/>
@@ -1630,7 +1892,7 @@
       </w:r>
       <w:r>
         <w:rPr>
-          <w:rFonts w:ascii="Times New Roman" w:hAnsi="Times New Roman"/>
+          <w:rFonts w:ascii="Arial" w:hAnsi="Arial"/>
           <w:sz w:val="28"/>
           <w:szCs w:val="28"/>
           <w:rtl w:val="0"/>
@@ -1640,7 +1902,7 @@
       </w:r>
       <w:r>
         <w:rPr>
-          <w:rFonts w:ascii="Times New Roman" w:hAnsi="Times New Roman" w:hint="default"/>
+          <w:rFonts w:ascii="Arial" w:hAnsi="Arial" w:hint="default"/>
           <w:sz w:val="28"/>
           <w:szCs w:val="28"/>
           <w:rtl w:val="0"/>
@@ -1650,17 +1912,17 @@
       </w:r>
       <w:r>
         <w:rPr>
-          <w:rFonts w:ascii="Times New Roman" w:hAnsi="Times New Roman"/>
-          <w:sz w:val="28"/>
-          <w:szCs w:val="28"/>
-          <w:rtl w:val="0"/>
-          <w:lang w:val="ru-RU"/>
-        </w:rPr>
-        <w:t xml:space="preserve">, </w:t>
-      </w:r>
-      <w:r>
-        <w:rPr>
-          <w:rFonts w:ascii="Times New Roman" w:hAnsi="Times New Roman" w:hint="default"/>
+          <w:rFonts w:ascii="Arial" w:hAnsi="Arial"/>
+          <w:sz w:val="28"/>
+          <w:szCs w:val="28"/>
+          <w:rtl w:val="0"/>
+          <w:lang w:val="ru-RU"/>
+        </w:rPr>
+        <w:t xml:space="preserve">, </w:t>
+      </w:r>
+      <w:r>
+        <w:rPr>
+          <w:rFonts w:ascii="Arial" w:hAnsi="Arial" w:hint="default"/>
           <w:sz w:val="28"/>
           <w:szCs w:val="28"/>
           <w:rtl w:val="0"/>
@@ -1670,7 +1932,7 @@
       </w:r>
       <w:r>
         <w:rPr>
-          <w:rFonts w:ascii="Times New Roman" w:hAnsi="Times New Roman"/>
+          <w:rFonts w:ascii="Arial" w:hAnsi="Arial"/>
           <w:sz w:val="28"/>
           <w:szCs w:val="28"/>
           <w:rtl w:val="0"/>
@@ -1680,7 +1942,7 @@
       </w:r>
       <w:r>
         <w:rPr>
-          <w:rFonts w:ascii="Times New Roman" w:hAnsi="Times New Roman" w:hint="default"/>
+          <w:rFonts w:ascii="Arial" w:hAnsi="Arial" w:hint="default"/>
           <w:sz w:val="28"/>
           <w:szCs w:val="28"/>
           <w:rtl w:val="0"/>
@@ -1690,17 +1952,17 @@
       </w:r>
       <w:r>
         <w:rPr>
-          <w:rFonts w:ascii="Times New Roman" w:hAnsi="Times New Roman"/>
-          <w:sz w:val="28"/>
-          <w:szCs w:val="28"/>
-          <w:rtl w:val="0"/>
-          <w:lang w:val="ru-RU"/>
-        </w:rPr>
-        <w:t xml:space="preserve">, </w:t>
-      </w:r>
-      <w:r>
-        <w:rPr>
-          <w:rFonts w:ascii="Times New Roman" w:hAnsi="Times New Roman" w:hint="default"/>
+          <w:rFonts w:ascii="Arial" w:hAnsi="Arial"/>
+          <w:sz w:val="28"/>
+          <w:szCs w:val="28"/>
+          <w:rtl w:val="0"/>
+          <w:lang w:val="ru-RU"/>
+        </w:rPr>
+        <w:t xml:space="preserve">, </w:t>
+      </w:r>
+      <w:r>
+        <w:rPr>
+          <w:rFonts w:ascii="Arial" w:hAnsi="Arial" w:hint="default"/>
           <w:sz w:val="28"/>
           <w:szCs w:val="28"/>
           <w:rtl w:val="0"/>
@@ -1710,17 +1972,17 @@
       </w:r>
       <w:r>
         <w:rPr>
-          <w:rFonts w:ascii="Times New Roman" w:hAnsi="Times New Roman"/>
-          <w:sz w:val="28"/>
-          <w:szCs w:val="28"/>
-          <w:rtl w:val="0"/>
-          <w:lang w:val="ru-RU"/>
-        </w:rPr>
-        <w:t xml:space="preserve">, </w:t>
-      </w:r>
-      <w:r>
-        <w:rPr>
-          <w:rFonts w:ascii="Times New Roman" w:hAnsi="Times New Roman" w:hint="default"/>
+          <w:rFonts w:ascii="Arial" w:hAnsi="Arial"/>
+          <w:sz w:val="28"/>
+          <w:szCs w:val="28"/>
+          <w:rtl w:val="0"/>
+          <w:lang w:val="ru-RU"/>
+        </w:rPr>
+        <w:t xml:space="preserve">, </w:t>
+      </w:r>
+      <w:r>
+        <w:rPr>
+          <w:rFonts w:ascii="Arial" w:hAnsi="Arial" w:hint="default"/>
           <w:sz w:val="28"/>
           <w:szCs w:val="28"/>
           <w:rtl w:val="0"/>
@@ -1730,17 +1992,17 @@
       </w:r>
       <w:r>
         <w:rPr>
-          <w:rFonts w:ascii="Times New Roman" w:hAnsi="Times New Roman"/>
-          <w:sz w:val="28"/>
-          <w:szCs w:val="28"/>
-          <w:rtl w:val="0"/>
-          <w:lang w:val="ru-RU"/>
-        </w:rPr>
-        <w:t xml:space="preserve">, </w:t>
-      </w:r>
-      <w:r>
-        <w:rPr>
-          <w:rFonts w:ascii="Times New Roman" w:hAnsi="Times New Roman" w:hint="default"/>
+          <w:rFonts w:ascii="Arial" w:hAnsi="Arial"/>
+          <w:sz w:val="28"/>
+          <w:szCs w:val="28"/>
+          <w:rtl w:val="0"/>
+          <w:lang w:val="ru-RU"/>
+        </w:rPr>
+        <w:t xml:space="preserve">, </w:t>
+      </w:r>
+      <w:r>
+        <w:rPr>
+          <w:rFonts w:ascii="Arial" w:hAnsi="Arial" w:hint="default"/>
           <w:sz w:val="28"/>
           <w:szCs w:val="28"/>
           <w:rtl w:val="0"/>
@@ -1750,7 +2012,7 @@
       </w:r>
       <w:r>
         <w:rPr>
-          <w:rFonts w:ascii="Times New Roman" w:hAnsi="Times New Roman"/>
+          <w:rFonts w:ascii="Arial" w:hAnsi="Arial"/>
           <w:sz w:val="28"/>
           <w:szCs w:val="28"/>
           <w:rtl w:val="0"/>
@@ -1760,17 +2022,47 @@
       </w:r>
       <w:r>
         <w:rPr>
-          <w:rFonts w:ascii="Times New Roman" w:hAnsi="Times New Roman" w:hint="default"/>
-          <w:sz w:val="28"/>
-          <w:szCs w:val="28"/>
-          <w:rtl w:val="0"/>
-          <w:lang w:val="ru-RU"/>
-        </w:rPr>
-        <w:t>Потом волна выгнулась наружу и стала похожа на рассерженного лебедя</w:t>
-      </w:r>
-      <w:r>
-        <w:rPr>
-          <w:rFonts w:ascii="Times New Roman" w:hAnsi="Times New Roman"/>
+          <w:rFonts w:ascii="Arial" w:hAnsi="Arial" w:hint="default"/>
+          <w:sz w:val="28"/>
+          <w:szCs w:val="28"/>
+          <w:rtl w:val="0"/>
+          <w:lang w:val="ru-RU"/>
+        </w:rPr>
+        <w:t>Следующая в</w:t>
+      </w:r>
+      <w:r>
+        <w:rPr>
+          <w:rFonts w:ascii="Arial" w:hAnsi="Arial" w:hint="default"/>
+          <w:sz w:val="28"/>
+          <w:szCs w:val="28"/>
+          <w:rtl w:val="0"/>
+          <w:lang w:val="ru-RU"/>
+        </w:rPr>
+        <w:t>олна выгнула</w:t>
+      </w:r>
+      <w:r>
+        <w:rPr>
+          <w:rFonts w:ascii="Arial" w:hAnsi="Arial" w:hint="default"/>
+          <w:sz w:val="28"/>
+          <w:szCs w:val="28"/>
+          <w:rtl w:val="0"/>
+          <w:lang w:val="ru-RU"/>
+        </w:rPr>
+        <w:t xml:space="preserve"> свою вершину</w:t>
+      </w:r>
+      <w:r>
+        <w:rPr>
+          <w:rFonts w:ascii="Arial" w:hAnsi="Arial" w:hint="default"/>
+          <w:sz w:val="28"/>
+          <w:szCs w:val="28"/>
+          <w:rtl w:val="0"/>
+          <w:lang w:val="ru-RU"/>
+        </w:rPr>
+        <w:t xml:space="preserve"> наружу и стала похожа на рассерженного лебедя</w:t>
+      </w:r>
+      <w:r>
+        <w:rPr>
+          <w:rFonts w:ascii="Arial" w:hAnsi="Arial"/>
           <w:sz w:val="28"/>
           <w:szCs w:val="28"/>
           <w:rtl w:val="0"/>
@@ -1780,7 +2072,7 @@
       </w:r>
       <w:r>
         <w:rPr>
-          <w:rFonts w:ascii="Times New Roman" w:hAnsi="Times New Roman" w:hint="default"/>
+          <w:rFonts w:ascii="Arial" w:hAnsi="Arial" w:hint="default"/>
           <w:sz w:val="28"/>
           <w:szCs w:val="28"/>
           <w:rtl w:val="0"/>
@@ -1790,7 +2082,7 @@
       </w:r>
       <w:r>
         <w:rPr>
-          <w:rFonts w:ascii="Times New Roman" w:hAnsi="Times New Roman"/>
+          <w:rFonts w:ascii="Arial" w:hAnsi="Arial"/>
           <w:sz w:val="28"/>
           <w:szCs w:val="28"/>
           <w:rtl w:val="0"/>
@@ -1800,7 +2092,7 @@
       </w:r>
       <w:r>
         <w:rPr>
-          <w:rFonts w:ascii="Times New Roman" w:hAnsi="Times New Roman" w:hint="default"/>
+          <w:rFonts w:ascii="Arial" w:hAnsi="Arial" w:hint="default"/>
           <w:sz w:val="28"/>
           <w:szCs w:val="28"/>
           <w:rtl w:val="0"/>
@@ -1810,17 +2102,17 @@
       </w:r>
       <w:r>
         <w:rPr>
-          <w:rFonts w:ascii="Times New Roman" w:hAnsi="Times New Roman"/>
-          <w:sz w:val="28"/>
-          <w:szCs w:val="28"/>
-          <w:rtl w:val="0"/>
-          <w:lang w:val="ru-RU"/>
-        </w:rPr>
-        <w:t xml:space="preserve">, </w:t>
-      </w:r>
-      <w:r>
-        <w:rPr>
-          <w:rFonts w:ascii="Times New Roman" w:hAnsi="Times New Roman" w:hint="default"/>
+          <w:rFonts w:ascii="Arial" w:hAnsi="Arial"/>
+          <w:sz w:val="28"/>
+          <w:szCs w:val="28"/>
+          <w:rtl w:val="0"/>
+          <w:lang w:val="ru-RU"/>
+        </w:rPr>
+        <w:t xml:space="preserve">, </w:t>
+      </w:r>
+      <w:r>
+        <w:rPr>
+          <w:rFonts w:ascii="Arial" w:hAnsi="Arial" w:hint="default"/>
           <w:sz w:val="28"/>
           <w:szCs w:val="28"/>
           <w:rtl w:val="0"/>
@@ -1830,7 +2122,7 @@
       </w:r>
       <w:r>
         <w:rPr>
-          <w:rFonts w:ascii="Times New Roman" w:hAnsi="Times New Roman"/>
+          <w:rFonts w:ascii="Arial" w:hAnsi="Arial"/>
           <w:sz w:val="28"/>
           <w:szCs w:val="28"/>
           <w:rtl w:val="0"/>
@@ -1840,7 +2132,7 @@
       </w:r>
       <w:r>
         <w:rPr>
-          <w:rFonts w:ascii="Times New Roman" w:hAnsi="Times New Roman" w:hint="default"/>
+          <w:rFonts w:ascii="Arial" w:hAnsi="Arial" w:hint="default"/>
           <w:sz w:val="28"/>
           <w:szCs w:val="28"/>
           <w:rtl w:val="0"/>
@@ -1850,7 +2142,7 @@
       </w:r>
       <w:r>
         <w:rPr>
-          <w:rFonts w:ascii="Times New Roman" w:hAnsi="Times New Roman"/>
+          <w:rFonts w:ascii="Arial" w:hAnsi="Arial"/>
           <w:sz w:val="28"/>
           <w:szCs w:val="28"/>
           <w:rtl w:val="0"/>
@@ -1860,7 +2152,7 @@
       </w:r>
       <w:r>
         <w:rPr>
-          <w:rFonts w:ascii="Times New Roman" w:hAnsi="Times New Roman" w:hint="default"/>
+          <w:rFonts w:ascii="Arial" w:hAnsi="Arial" w:hint="default"/>
           <w:sz w:val="28"/>
           <w:szCs w:val="28"/>
           <w:rtl w:val="0"/>
@@ -1870,17 +2162,17 @@
       </w:r>
       <w:r>
         <w:rPr>
-          <w:rFonts w:ascii="Times New Roman" w:hAnsi="Times New Roman"/>
-          <w:sz w:val="28"/>
-          <w:szCs w:val="28"/>
-          <w:rtl w:val="0"/>
-          <w:lang w:val="ru-RU"/>
-        </w:rPr>
-        <w:t xml:space="preserve">, </w:t>
-      </w:r>
-      <w:r>
-        <w:rPr>
-          <w:rFonts w:ascii="Times New Roman" w:hAnsi="Times New Roman" w:hint="default"/>
+          <w:rFonts w:ascii="Arial" w:hAnsi="Arial"/>
+          <w:sz w:val="28"/>
+          <w:szCs w:val="28"/>
+          <w:rtl w:val="0"/>
+          <w:lang w:val="ru-RU"/>
+        </w:rPr>
+        <w:t xml:space="preserve">, </w:t>
+      </w:r>
+      <w:r>
+        <w:rPr>
+          <w:rFonts w:ascii="Arial" w:hAnsi="Arial" w:hint="default"/>
           <w:sz w:val="28"/>
           <w:szCs w:val="28"/>
           <w:rtl w:val="0"/>
@@ -1890,57 +2182,37 @@
       </w:r>
       <w:r>
         <w:rPr>
-          <w:rFonts w:ascii="Times New Roman" w:hAnsi="Times New Roman"/>
-          <w:sz w:val="28"/>
-          <w:szCs w:val="28"/>
-          <w:rtl w:val="0"/>
-          <w:lang w:val="ru-RU"/>
-        </w:rPr>
-        <w:t xml:space="preserve">, </w:t>
-      </w:r>
-      <w:r>
-        <w:rPr>
-          <w:rFonts w:ascii="Times New Roman" w:hAnsi="Times New Roman" w:hint="default"/>
-          <w:sz w:val="28"/>
-          <w:szCs w:val="28"/>
-          <w:rtl w:val="0"/>
-          <w:lang w:val="ru-RU"/>
-        </w:rPr>
-        <w:t>с обеих сторон</w:t>
-      </w:r>
-      <w:r>
-        <w:rPr>
-          <w:rFonts w:ascii="Times New Roman" w:hAnsi="Times New Roman"/>
-          <w:sz w:val="28"/>
-          <w:szCs w:val="28"/>
-          <w:rtl w:val="0"/>
-          <w:lang w:val="ru-RU"/>
-        </w:rPr>
-        <w:t xml:space="preserve"> </w:t>
-      </w:r>
-      <w:r>
-        <w:rPr>
-          <w:rFonts w:ascii="Times New Roman" w:hAnsi="Times New Roman" w:hint="default"/>
-          <w:sz w:val="28"/>
-          <w:szCs w:val="28"/>
-          <w:rtl w:val="0"/>
-          <w:lang w:val="ru-RU"/>
-        </w:rPr>
-        <w:t>поддерживалась огромными</w:t>
-      </w:r>
-      <w:r>
-        <w:rPr>
-          <w:rFonts w:ascii="Times New Roman" w:hAnsi="Times New Roman"/>
-          <w:sz w:val="28"/>
-          <w:szCs w:val="28"/>
-          <w:rtl w:val="0"/>
-          <w:lang w:val="ru-RU"/>
-        </w:rPr>
-        <w:t xml:space="preserve">, </w:t>
-      </w:r>
-      <w:r>
-        <w:rPr>
-          <w:rFonts w:ascii="Times New Roman" w:hAnsi="Times New Roman" w:hint="default"/>
+          <w:rFonts w:ascii="Arial" w:hAnsi="Arial"/>
+          <w:sz w:val="28"/>
+          <w:szCs w:val="28"/>
+          <w:rtl w:val="0"/>
+          <w:lang w:val="ru-RU"/>
+        </w:rPr>
+        <w:t xml:space="preserve">, </w:t>
+      </w:r>
+      <w:r>
+        <w:rPr>
+          <w:rFonts w:ascii="Arial" w:hAnsi="Arial" w:hint="default"/>
+          <w:sz w:val="28"/>
+          <w:szCs w:val="28"/>
+          <w:rtl w:val="0"/>
+          <w:lang w:val="ru-RU"/>
+        </w:rPr>
+        <w:t>с обеих сторон поддерживалась огромными</w:t>
+      </w:r>
+      <w:r>
+        <w:rPr>
+          <w:rFonts w:ascii="Arial" w:hAnsi="Arial"/>
+          <w:sz w:val="28"/>
+          <w:szCs w:val="28"/>
+          <w:rtl w:val="0"/>
+          <w:lang w:val="ru-RU"/>
+        </w:rPr>
+        <w:t xml:space="preserve">, </w:t>
+      </w:r>
+      <w:r>
+        <w:rPr>
+          <w:rFonts w:ascii="Arial" w:hAnsi="Arial" w:hint="default"/>
           <w:sz w:val="28"/>
           <w:szCs w:val="28"/>
           <w:rtl w:val="0"/>
@@ -1950,7 +2222,7 @@
       </w:r>
       <w:r>
         <w:rPr>
-          <w:rFonts w:ascii="Times New Roman" w:hAnsi="Times New Roman"/>
+          <w:rFonts w:ascii="Arial" w:hAnsi="Arial"/>
           <w:sz w:val="28"/>
           <w:szCs w:val="28"/>
           <w:rtl w:val="0"/>
@@ -1964,14 +2236,14 @@
         <w:pStyle w:val="Normal.0"/>
         <w:jc w:val="both"/>
         <w:rPr>
-          <w:rFonts w:ascii="Times New Roman" w:cs="Times New Roman" w:hAnsi="Times New Roman" w:eastAsia="Times New Roman"/>
+          <w:rFonts w:ascii="Arial" w:cs="Arial" w:hAnsi="Arial" w:eastAsia="Arial"/>
           <w:sz w:val="28"/>
           <w:szCs w:val="28"/>
         </w:rPr>
       </w:pPr>
       <w:r>
         <w:rPr>
-          <w:rFonts w:ascii="Times New Roman" w:cs="Times New Roman" w:hAnsi="Times New Roman" w:eastAsia="Times New Roman"/>
+          <w:rFonts w:ascii="Arial" w:cs="Arial" w:hAnsi="Arial" w:eastAsia="Arial"/>
           <w:sz w:val="28"/>
           <w:szCs w:val="28"/>
         </w:rPr>
@@ -1979,47 +2251,37 @@
       </w:r>
       <w:r>
         <w:rPr>
-          <w:rFonts w:ascii="Times New Roman" w:hAnsi="Times New Roman" w:hint="default"/>
-          <w:sz w:val="28"/>
-          <w:szCs w:val="28"/>
-          <w:rtl w:val="0"/>
-          <w:lang w:val="ru-RU"/>
-        </w:rPr>
-        <w:t>Волна</w:t>
-      </w:r>
-      <w:r>
-        <w:rPr>
-          <w:rFonts w:ascii="Times New Roman" w:hAnsi="Times New Roman"/>
-          <w:sz w:val="28"/>
-          <w:szCs w:val="28"/>
-          <w:rtl w:val="0"/>
-          <w:lang w:val="ru-RU"/>
-        </w:rPr>
-        <w:t xml:space="preserve">, </w:t>
-      </w:r>
-      <w:r>
-        <w:rPr>
-          <w:rFonts w:ascii="Times New Roman" w:hAnsi="Times New Roman" w:hint="default"/>
-          <w:sz w:val="28"/>
-          <w:szCs w:val="28"/>
-          <w:rtl w:val="0"/>
-          <w:lang w:val="ru-RU"/>
-        </w:rPr>
-        <w:t>издавая рокочущий звук</w:t>
-      </w:r>
-      <w:r>
-        <w:rPr>
-          <w:rFonts w:ascii="Times New Roman" w:hAnsi="Times New Roman"/>
-          <w:sz w:val="28"/>
-          <w:szCs w:val="28"/>
-          <w:rtl w:val="0"/>
-          <w:lang w:val="ru-RU"/>
-        </w:rPr>
-        <w:t xml:space="preserve">, </w:t>
-      </w:r>
-      <w:r>
-        <w:rPr>
-          <w:rFonts w:ascii="Times New Roman" w:hAnsi="Times New Roman" w:hint="default"/>
+          <w:rFonts w:ascii="Arial" w:hAnsi="Arial" w:hint="default"/>
+          <w:sz w:val="28"/>
+          <w:szCs w:val="28"/>
+          <w:rtl w:val="0"/>
+          <w:lang w:val="ru-RU"/>
+        </w:rPr>
+        <w:t>И</w:t>
+      </w:r>
+      <w:r>
+        <w:rPr>
+          <w:rFonts w:ascii="Arial" w:hAnsi="Arial" w:hint="default"/>
+          <w:sz w:val="28"/>
+          <w:szCs w:val="28"/>
+          <w:rtl w:val="0"/>
+          <w:lang w:val="ru-RU"/>
+        </w:rPr>
+        <w:t>здавая рокочущий звук</w:t>
+      </w:r>
+      <w:r>
+        <w:rPr>
+          <w:rFonts w:ascii="Arial" w:hAnsi="Arial"/>
+          <w:sz w:val="28"/>
+          <w:szCs w:val="28"/>
+          <w:rtl w:val="0"/>
+          <w:lang w:val="ru-RU"/>
+        </w:rPr>
+        <w:t xml:space="preserve">, </w:t>
+      </w:r>
+      <w:r>
+        <w:rPr>
+          <w:rFonts w:ascii="Arial" w:hAnsi="Arial" w:hint="default"/>
           <w:sz w:val="28"/>
           <w:szCs w:val="28"/>
           <w:rtl w:val="0"/>
@@ -2029,17 +2291,27 @@
       </w:r>
       <w:r>
         <w:rPr>
-          <w:rFonts w:ascii="Times New Roman" w:hAnsi="Times New Roman"/>
-          <w:sz w:val="28"/>
-          <w:szCs w:val="28"/>
-          <w:rtl w:val="0"/>
-          <w:lang w:val="ru-RU"/>
-        </w:rPr>
-        <w:t xml:space="preserve">, </w:t>
-      </w:r>
-      <w:r>
-        <w:rPr>
-          <w:rFonts w:ascii="Times New Roman" w:hAnsi="Times New Roman" w:hint="default"/>
+          <w:rFonts w:ascii="Arial" w:hAnsi="Arial"/>
+          <w:sz w:val="28"/>
+          <w:szCs w:val="28"/>
+          <w:rtl w:val="0"/>
+          <w:lang w:val="ru-RU"/>
+        </w:rPr>
+        <w:t xml:space="preserve">, </w:t>
+      </w:r>
+      <w:r>
+        <w:rPr>
+          <w:rFonts w:ascii="Arial" w:hAnsi="Arial" w:hint="default"/>
+          <w:sz w:val="28"/>
+          <w:szCs w:val="28"/>
+          <w:rtl w:val="0"/>
+          <w:lang w:val="ru-RU"/>
+        </w:rPr>
+        <w:t xml:space="preserve">волна </w:t>
+      </w:r>
+      <w:r>
+        <w:rPr>
+          <w:rFonts w:ascii="Arial" w:hAnsi="Arial" w:hint="default"/>
           <w:sz w:val="28"/>
           <w:szCs w:val="28"/>
           <w:rtl w:val="0"/>
@@ -2049,7 +2321,7 @@
       </w:r>
       <w:r>
         <w:rPr>
-          <w:rFonts w:ascii="Times New Roman" w:hAnsi="Times New Roman"/>
+          <w:rFonts w:ascii="Arial" w:hAnsi="Arial"/>
           <w:sz w:val="28"/>
           <w:szCs w:val="28"/>
           <w:rtl w:val="0"/>
@@ -2059,57 +2331,57 @@
       </w:r>
       <w:r>
         <w:rPr>
-          <w:rFonts w:ascii="Times New Roman" w:hAnsi="Times New Roman" w:hint="default"/>
-          <w:sz w:val="28"/>
-          <w:szCs w:val="28"/>
-          <w:rtl w:val="0"/>
-          <w:lang w:val="ru-RU"/>
-        </w:rPr>
-        <w:t>Исполинские массы воды катились ровной</w:t>
-      </w:r>
-      <w:r>
-        <w:rPr>
-          <w:rFonts w:ascii="Times New Roman" w:hAnsi="Times New Roman"/>
-          <w:sz w:val="28"/>
-          <w:szCs w:val="28"/>
-          <w:rtl w:val="0"/>
-          <w:lang w:val="ru-RU"/>
-        </w:rPr>
-        <w:t xml:space="preserve">, </w:t>
-      </w:r>
-      <w:r>
-        <w:rPr>
-          <w:rFonts w:ascii="Times New Roman" w:hAnsi="Times New Roman" w:hint="default"/>
-          <w:sz w:val="28"/>
-          <w:szCs w:val="28"/>
-          <w:rtl w:val="0"/>
-          <w:lang w:val="ru-RU"/>
-        </w:rPr>
-        <w:t>безупречной</w:t>
-      </w:r>
-      <w:r>
-        <w:rPr>
-          <w:rFonts w:ascii="Times New Roman" w:hAnsi="Times New Roman"/>
-          <w:sz w:val="28"/>
-          <w:szCs w:val="28"/>
-          <w:rtl w:val="0"/>
-          <w:lang w:val="ru-RU"/>
-        </w:rPr>
-        <w:t xml:space="preserve"> </w:t>
-      </w:r>
-      <w:r>
-        <w:rPr>
-          <w:rFonts w:ascii="Times New Roman" w:hAnsi="Times New Roman" w:hint="default"/>
-          <w:sz w:val="28"/>
-          <w:szCs w:val="28"/>
-          <w:rtl w:val="0"/>
-          <w:lang w:val="ru-RU"/>
-        </w:rPr>
-        <w:t>поверхностью</w:t>
-      </w:r>
-      <w:r>
-        <w:rPr>
-          <w:rFonts w:ascii="Times New Roman" w:hAnsi="Times New Roman"/>
+          <w:rFonts w:ascii="Arial" w:hAnsi="Arial" w:hint="default"/>
+          <w:sz w:val="28"/>
+          <w:szCs w:val="28"/>
+          <w:rtl w:val="0"/>
+          <w:lang w:val="ru-RU"/>
+        </w:rPr>
+        <w:t xml:space="preserve">Исполинские массы </w:t>
+      </w:r>
+      <w:r>
+        <w:rPr>
+          <w:rFonts w:ascii="Arial" w:hAnsi="Arial" w:hint="default"/>
+          <w:sz w:val="28"/>
+          <w:szCs w:val="28"/>
+          <w:rtl w:val="0"/>
+          <w:lang w:val="ru-RU"/>
+        </w:rPr>
+        <w:t>к</w:t>
+      </w:r>
+      <w:r>
+        <w:rPr>
+          <w:rFonts w:ascii="Arial" w:hAnsi="Arial" w:hint="default"/>
+          <w:sz w:val="28"/>
+          <w:szCs w:val="28"/>
+          <w:rtl w:val="0"/>
+          <w:lang w:val="ru-RU"/>
+        </w:rPr>
+        <w:t>атились ровной</w:t>
+      </w:r>
+      <w:r>
+        <w:rPr>
+          <w:rFonts w:ascii="Arial" w:hAnsi="Arial"/>
+          <w:sz w:val="28"/>
+          <w:szCs w:val="28"/>
+          <w:rtl w:val="0"/>
+          <w:lang w:val="ru-RU"/>
+        </w:rPr>
+        <w:t xml:space="preserve">, </w:t>
+      </w:r>
+      <w:r>
+        <w:rPr>
+          <w:rFonts w:ascii="Arial" w:hAnsi="Arial" w:hint="default"/>
+          <w:sz w:val="28"/>
+          <w:szCs w:val="28"/>
+          <w:rtl w:val="0"/>
+          <w:lang w:val="ru-RU"/>
+        </w:rPr>
+        <w:t>безупречной поверхностью</w:t>
+      </w:r>
+      <w:r>
+        <w:rPr>
+          <w:rFonts w:ascii="Arial" w:hAnsi="Arial"/>
           <w:sz w:val="28"/>
           <w:szCs w:val="28"/>
           <w:rtl w:val="0"/>
@@ -2119,7 +2391,7 @@
       </w:r>
       <w:r>
         <w:rPr>
-          <w:rFonts w:ascii="Times New Roman" w:hAnsi="Times New Roman" w:hint="default"/>
+          <w:rFonts w:ascii="Arial" w:hAnsi="Arial" w:hint="default"/>
           <w:sz w:val="28"/>
           <w:szCs w:val="28"/>
           <w:rtl w:val="0"/>
@@ -2129,7 +2401,7 @@
       </w:r>
       <w:r>
         <w:rPr>
-          <w:rFonts w:ascii="Times New Roman" w:hAnsi="Times New Roman"/>
+          <w:rFonts w:ascii="Arial" w:hAnsi="Arial"/>
           <w:sz w:val="28"/>
           <w:szCs w:val="28"/>
           <w:rtl w:val="0"/>
@@ -2139,7 +2411,7 @@
       </w:r>
       <w:r>
         <w:rPr>
-          <w:rFonts w:ascii="Times New Roman" w:hAnsi="Times New Roman" w:hint="default"/>
+          <w:rFonts w:ascii="Arial" w:hAnsi="Arial" w:hint="default"/>
           <w:sz w:val="28"/>
           <w:szCs w:val="28"/>
           <w:rtl w:val="0"/>
@@ -2149,17 +2421,17 @@
       </w:r>
       <w:r>
         <w:rPr>
-          <w:rFonts w:ascii="Times New Roman" w:hAnsi="Times New Roman"/>
-          <w:sz w:val="28"/>
-          <w:szCs w:val="28"/>
-          <w:rtl w:val="0"/>
-          <w:lang w:val="ru-RU"/>
-        </w:rPr>
-        <w:t xml:space="preserve">, </w:t>
-      </w:r>
-      <w:r>
-        <w:rPr>
-          <w:rFonts w:ascii="Times New Roman" w:hAnsi="Times New Roman" w:hint="default"/>
+          <w:rFonts w:ascii="Arial" w:hAnsi="Arial"/>
+          <w:sz w:val="28"/>
+          <w:szCs w:val="28"/>
+          <w:rtl w:val="0"/>
+          <w:lang w:val="ru-RU"/>
+        </w:rPr>
+        <w:t xml:space="preserve">, </w:t>
+      </w:r>
+      <w:r>
+        <w:rPr>
+          <w:rFonts w:ascii="Arial" w:hAnsi="Arial" w:hint="default"/>
           <w:sz w:val="28"/>
           <w:szCs w:val="28"/>
           <w:rtl w:val="0"/>
@@ -2169,17 +2441,17 @@
       </w:r>
       <w:r>
         <w:rPr>
-          <w:rFonts w:ascii="Times New Roman" w:hAnsi="Times New Roman"/>
-          <w:sz w:val="28"/>
-          <w:szCs w:val="28"/>
-          <w:rtl w:val="0"/>
-          <w:lang w:val="ru-RU"/>
-        </w:rPr>
-        <w:t xml:space="preserve">, </w:t>
-      </w:r>
-      <w:r>
-        <w:rPr>
-          <w:rFonts w:ascii="Times New Roman" w:hAnsi="Times New Roman" w:hint="default"/>
+          <w:rFonts w:ascii="Arial" w:hAnsi="Arial"/>
+          <w:sz w:val="28"/>
+          <w:szCs w:val="28"/>
+          <w:rtl w:val="0"/>
+          <w:lang w:val="ru-RU"/>
+        </w:rPr>
+        <w:t xml:space="preserve">, </w:t>
+      </w:r>
+      <w:r>
+        <w:rPr>
+          <w:rFonts w:ascii="Arial" w:hAnsi="Arial" w:hint="default"/>
           <w:sz w:val="28"/>
           <w:szCs w:val="28"/>
           <w:rtl w:val="0"/>
@@ -2189,7 +2461,7 @@
       </w:r>
       <w:r>
         <w:rPr>
-          <w:rFonts w:ascii="Times New Roman" w:hAnsi="Times New Roman"/>
+          <w:rFonts w:ascii="Arial" w:hAnsi="Arial"/>
           <w:sz w:val="28"/>
           <w:szCs w:val="28"/>
           <w:rtl w:val="0"/>
@@ -2199,7 +2471,7 @@
       </w:r>
       <w:r>
         <w:rPr>
-          <w:rFonts w:ascii="Times New Roman" w:hAnsi="Times New Roman" w:hint="default"/>
+          <w:rFonts w:ascii="Arial" w:hAnsi="Arial" w:hint="default"/>
           <w:sz w:val="28"/>
           <w:szCs w:val="28"/>
           <w:rtl w:val="0"/>
@@ -2209,17 +2481,17 @@
       </w:r>
       <w:r>
         <w:rPr>
-          <w:rFonts w:ascii="Times New Roman" w:hAnsi="Times New Roman"/>
-          <w:sz w:val="28"/>
-          <w:szCs w:val="28"/>
-          <w:rtl w:val="0"/>
-          <w:lang w:val="ru-RU"/>
-        </w:rPr>
-        <w:t xml:space="preserve">, </w:t>
-      </w:r>
-      <w:r>
-        <w:rPr>
-          <w:rFonts w:ascii="Times New Roman" w:hAnsi="Times New Roman" w:hint="default"/>
+          <w:rFonts w:ascii="Arial" w:hAnsi="Arial"/>
+          <w:sz w:val="28"/>
+          <w:szCs w:val="28"/>
+          <w:rtl w:val="0"/>
+          <w:lang w:val="ru-RU"/>
+        </w:rPr>
+        <w:t xml:space="preserve">, </w:t>
+      </w:r>
+      <w:r>
+        <w:rPr>
+          <w:rFonts w:ascii="Arial" w:hAnsi="Arial" w:hint="default"/>
           <w:sz w:val="28"/>
           <w:szCs w:val="28"/>
           <w:rtl w:val="0"/>
@@ -2229,7 +2501,7 @@
       </w:r>
       <w:r>
         <w:rPr>
-          <w:rFonts w:ascii="Times New Roman" w:hAnsi="Times New Roman"/>
+          <w:rFonts w:ascii="Arial" w:hAnsi="Arial"/>
           <w:sz w:val="28"/>
           <w:szCs w:val="28"/>
           <w:rtl w:val="0"/>
@@ -2239,7 +2511,7 @@
       </w:r>
       <w:r>
         <w:rPr>
-          <w:rFonts w:ascii="Times New Roman" w:hAnsi="Times New Roman" w:hint="default"/>
+          <w:rFonts w:ascii="Arial" w:hAnsi="Arial" w:hint="default"/>
           <w:sz w:val="28"/>
           <w:szCs w:val="28"/>
           <w:rtl w:val="0"/>
@@ -2249,17 +2521,17 @@
       </w:r>
       <w:r>
         <w:rPr>
-          <w:rFonts w:ascii="Times New Roman" w:hAnsi="Times New Roman"/>
-          <w:sz w:val="28"/>
-          <w:szCs w:val="28"/>
-          <w:rtl w:val="0"/>
-          <w:lang w:val="ru-RU"/>
-        </w:rPr>
-        <w:t xml:space="preserve">, </w:t>
-      </w:r>
-      <w:r>
-        <w:rPr>
-          <w:rFonts w:ascii="Times New Roman" w:hAnsi="Times New Roman" w:hint="default"/>
+          <w:rFonts w:ascii="Arial" w:hAnsi="Arial"/>
+          <w:sz w:val="28"/>
+          <w:szCs w:val="28"/>
+          <w:rtl w:val="0"/>
+          <w:lang w:val="ru-RU"/>
+        </w:rPr>
+        <w:t xml:space="preserve">, </w:t>
+      </w:r>
+      <w:r>
+        <w:rPr>
+          <w:rFonts w:ascii="Arial" w:hAnsi="Arial" w:hint="default"/>
           <w:sz w:val="28"/>
           <w:szCs w:val="28"/>
           <w:rtl w:val="0"/>
@@ -2269,7 +2541,7 @@
       </w:r>
       <w:r>
         <w:rPr>
-          <w:rFonts w:ascii="Times New Roman" w:hAnsi="Times New Roman"/>
+          <w:rFonts w:ascii="Arial" w:hAnsi="Arial"/>
           <w:sz w:val="28"/>
           <w:szCs w:val="28"/>
           <w:rtl w:val="0"/>
@@ -2279,7 +2551,7 @@
       </w:r>
       <w:r>
         <w:rPr>
-          <w:rFonts w:ascii="Times New Roman" w:hAnsi="Times New Roman" w:hint="default"/>
+          <w:rFonts w:ascii="Arial" w:hAnsi="Arial" w:hint="default"/>
           <w:sz w:val="28"/>
           <w:szCs w:val="28"/>
           <w:rtl w:val="0"/>
@@ -2289,7 +2561,7 @@
       </w:r>
       <w:r>
         <w:rPr>
-          <w:rFonts w:ascii="Times New Roman" w:hAnsi="Times New Roman"/>
+          <w:rFonts w:ascii="Arial" w:hAnsi="Arial"/>
           <w:sz w:val="28"/>
           <w:szCs w:val="28"/>
           <w:rtl w:val="0"/>
@@ -2299,7 +2571,7 @@
       </w:r>
       <w:r>
         <w:rPr>
-          <w:rFonts w:ascii="Times New Roman" w:hAnsi="Times New Roman" w:hint="default"/>
+          <w:rFonts w:ascii="Arial" w:hAnsi="Arial" w:hint="default"/>
           <w:sz w:val="28"/>
           <w:szCs w:val="28"/>
           <w:rtl w:val="0"/>
@@ -2309,17 +2581,17 @@
       </w:r>
       <w:r>
         <w:rPr>
-          <w:rFonts w:ascii="Times New Roman" w:hAnsi="Times New Roman"/>
-          <w:sz w:val="28"/>
-          <w:szCs w:val="28"/>
-          <w:rtl w:val="0"/>
-          <w:lang w:val="ru-RU"/>
-        </w:rPr>
-        <w:t xml:space="preserve">, </w:t>
-      </w:r>
-      <w:r>
-        <w:rPr>
-          <w:rFonts w:ascii="Times New Roman" w:hAnsi="Times New Roman" w:hint="default"/>
+          <w:rFonts w:ascii="Arial" w:hAnsi="Arial"/>
+          <w:sz w:val="28"/>
+          <w:szCs w:val="28"/>
+          <w:rtl w:val="0"/>
+          <w:lang w:val="ru-RU"/>
+        </w:rPr>
+        <w:t xml:space="preserve">, </w:t>
+      </w:r>
+      <w:r>
+        <w:rPr>
+          <w:rFonts w:ascii="Arial" w:hAnsi="Arial" w:hint="default"/>
           <w:sz w:val="28"/>
           <w:szCs w:val="28"/>
           <w:rtl w:val="0"/>
@@ -2329,7 +2601,7 @@
       </w:r>
       <w:r>
         <w:rPr>
-          <w:rFonts w:ascii="Times New Roman" w:hAnsi="Times New Roman"/>
+          <w:rFonts w:ascii="Arial" w:hAnsi="Arial"/>
           <w:sz w:val="28"/>
           <w:szCs w:val="28"/>
           <w:rtl w:val="0"/>
@@ -2343,32 +2615,24 @@
         <w:pStyle w:val="Normal.0"/>
         <w:jc w:val="both"/>
         <w:rPr>
-          <w:rFonts w:ascii="Times New Roman" w:cs="Times New Roman" w:hAnsi="Times New Roman" w:eastAsia="Times New Roman"/>
+          <w:rFonts w:ascii="Arial" w:cs="Arial" w:hAnsi="Arial" w:eastAsia="Arial"/>
           <w:sz w:val="28"/>
           <w:szCs w:val="28"/>
         </w:rPr>
       </w:pPr>
       <w:r>
         <w:rPr>
-          <w:rFonts w:ascii="Times New Roman" w:cs="Times New Roman" w:hAnsi="Times New Roman" w:eastAsia="Times New Roman"/>
-          <w:sz w:val="28"/>
-          <w:szCs w:val="28"/>
+          <w:rFonts w:ascii="Arial" w:cs="Arial" w:hAnsi="Arial" w:eastAsia="Arial"/>
+          <w:sz w:val="28"/>
+          <w:szCs w:val="28"/>
+          <w:rtl w:val="0"/>
         </w:rPr>
         <w:tab/>
-      </w:r>
-      <w:r>
-        <w:rPr>
-          <w:rFonts w:ascii="Times New Roman" w:hAnsi="Times New Roman" w:hint="default"/>
-          <w:sz w:val="28"/>
-          <w:szCs w:val="28"/>
-          <w:rtl w:val="0"/>
-          <w:lang w:val="ru-RU"/>
-        </w:rPr>
         <w:t>А потом раздался рёв и волна поднялась еще выше</w:t>
       </w:r>
       <w:r>
         <w:rPr>
-          <w:rFonts w:ascii="Times New Roman" w:hAnsi="Times New Roman"/>
+          <w:rFonts w:ascii="Arial" w:hAnsi="Arial"/>
           <w:sz w:val="28"/>
           <w:szCs w:val="28"/>
           <w:rtl w:val="0"/>
@@ -2378,7 +2642,7 @@
       </w:r>
       <w:r>
         <w:rPr>
-          <w:rFonts w:ascii="Times New Roman" w:hAnsi="Times New Roman" w:hint="default"/>
+          <w:rFonts w:ascii="Arial" w:hAnsi="Arial" w:hint="default"/>
           <w:sz w:val="28"/>
           <w:szCs w:val="28"/>
           <w:rtl w:val="0"/>
@@ -2388,17 +2652,17 @@
       </w:r>
       <w:r>
         <w:rPr>
-          <w:rFonts w:ascii="Times New Roman" w:hAnsi="Times New Roman"/>
-          <w:sz w:val="28"/>
-          <w:szCs w:val="28"/>
-          <w:rtl w:val="0"/>
-          <w:lang w:val="ru-RU"/>
-        </w:rPr>
-        <w:t xml:space="preserve">, </w:t>
-      </w:r>
-      <w:r>
-        <w:rPr>
-          <w:rFonts w:ascii="Times New Roman" w:hAnsi="Times New Roman" w:hint="default"/>
+          <w:rFonts w:ascii="Arial" w:hAnsi="Arial"/>
+          <w:sz w:val="28"/>
+          <w:szCs w:val="28"/>
+          <w:rtl w:val="0"/>
+          <w:lang w:val="ru-RU"/>
+        </w:rPr>
+        <w:t xml:space="preserve">, </w:t>
+      </w:r>
+      <w:r>
+        <w:rPr>
+          <w:rFonts w:ascii="Arial" w:hAnsi="Arial" w:hint="default"/>
           <w:sz w:val="28"/>
           <w:szCs w:val="28"/>
           <w:rtl w:val="0"/>
@@ -2408,17 +2672,17 @@
       </w:r>
       <w:r>
         <w:rPr>
-          <w:rFonts w:ascii="Times New Roman" w:hAnsi="Times New Roman"/>
-          <w:sz w:val="28"/>
-          <w:szCs w:val="28"/>
-          <w:rtl w:val="0"/>
-          <w:lang w:val="ru-RU"/>
-        </w:rPr>
-        <w:t xml:space="preserve">, </w:t>
-      </w:r>
-      <w:r>
-        <w:rPr>
-          <w:rFonts w:ascii="Times New Roman" w:hAnsi="Times New Roman" w:hint="default"/>
+          <w:rFonts w:ascii="Arial" w:hAnsi="Arial"/>
+          <w:sz w:val="28"/>
+          <w:szCs w:val="28"/>
+          <w:rtl w:val="0"/>
+          <w:lang w:val="ru-RU"/>
+        </w:rPr>
+        <w:t xml:space="preserve">, </w:t>
+      </w:r>
+      <w:r>
+        <w:rPr>
+          <w:rFonts w:ascii="Arial" w:hAnsi="Arial" w:hint="default"/>
           <w:sz w:val="28"/>
           <w:szCs w:val="28"/>
           <w:rtl w:val="0"/>
@@ -2428,17 +2692,17 @@
       </w:r>
       <w:r>
         <w:rPr>
-          <w:rFonts w:ascii="Times New Roman" w:hAnsi="Times New Roman"/>
-          <w:sz w:val="28"/>
-          <w:szCs w:val="28"/>
-          <w:rtl w:val="0"/>
-          <w:lang w:val="ru-RU"/>
-        </w:rPr>
-        <w:t xml:space="preserve">, </w:t>
-      </w:r>
-      <w:r>
-        <w:rPr>
-          <w:rFonts w:ascii="Times New Roman" w:hAnsi="Times New Roman" w:hint="default"/>
+          <w:rFonts w:ascii="Arial" w:hAnsi="Arial"/>
+          <w:sz w:val="28"/>
+          <w:szCs w:val="28"/>
+          <w:rtl w:val="0"/>
+          <w:lang w:val="ru-RU"/>
+        </w:rPr>
+        <w:t xml:space="preserve">, </w:t>
+      </w:r>
+      <w:r>
+        <w:rPr>
+          <w:rFonts w:ascii="Arial" w:hAnsi="Arial" w:hint="default"/>
           <w:sz w:val="28"/>
           <w:szCs w:val="28"/>
           <w:rtl w:val="0"/>
@@ -2448,7 +2712,7 @@
       </w:r>
       <w:r>
         <w:rPr>
-          <w:rFonts w:ascii="Times New Roman" w:hAnsi="Times New Roman"/>
+          <w:rFonts w:ascii="Arial" w:hAnsi="Arial"/>
           <w:sz w:val="28"/>
           <w:szCs w:val="28"/>
           <w:rtl w:val="0"/>
@@ -2458,7 +2722,7 @@
       </w:r>
       <w:r>
         <w:rPr>
-          <w:rFonts w:ascii="Times New Roman" w:hAnsi="Times New Roman" w:hint="default"/>
+          <w:rFonts w:ascii="Arial" w:hAnsi="Arial" w:hint="default"/>
           <w:sz w:val="28"/>
           <w:szCs w:val="28"/>
           <w:rtl w:val="0"/>
@@ -2468,37 +2732,85 @@
       </w:r>
       <w:r>
         <w:rPr>
-          <w:rFonts w:ascii="Times New Roman" w:hAnsi="Times New Roman"/>
-          <w:sz w:val="28"/>
-          <w:szCs w:val="28"/>
-          <w:rtl w:val="0"/>
-          <w:lang w:val="ru-RU"/>
-        </w:rPr>
-        <w:t xml:space="preserve">, </w:t>
-      </w:r>
-      <w:r>
-        <w:rPr>
-          <w:rFonts w:ascii="Times New Roman" w:hAnsi="Times New Roman" w:hint="default"/>
-          <w:sz w:val="28"/>
-          <w:szCs w:val="28"/>
-          <w:rtl w:val="0"/>
-          <w:lang w:val="ru-RU"/>
-        </w:rPr>
-        <w:t>что волна низко наклонив голову кинулась на утес</w:t>
-      </w:r>
-      <w:r>
-        <w:rPr>
-          <w:rFonts w:ascii="Times New Roman" w:hAnsi="Times New Roman"/>
-          <w:sz w:val="28"/>
-          <w:szCs w:val="28"/>
-          <w:rtl w:val="0"/>
-          <w:lang w:val="ru-RU"/>
-        </w:rPr>
-        <w:t xml:space="preserve">, </w:t>
-      </w:r>
-      <w:r>
-        <w:rPr>
-          <w:rFonts w:ascii="Times New Roman" w:hAnsi="Times New Roman" w:hint="default"/>
+          <w:rFonts w:ascii="Arial" w:hAnsi="Arial"/>
+          <w:sz w:val="28"/>
+          <w:szCs w:val="28"/>
+          <w:rtl w:val="0"/>
+          <w:lang w:val="ru-RU"/>
+        </w:rPr>
+        <w:t xml:space="preserve">, </w:t>
+      </w:r>
+      <w:r>
+        <w:rPr>
+          <w:rFonts w:ascii="Arial" w:hAnsi="Arial" w:hint="default"/>
+          <w:sz w:val="28"/>
+          <w:szCs w:val="28"/>
+          <w:rtl w:val="0"/>
+          <w:lang w:val="ru-RU"/>
+        </w:rPr>
+        <w:t xml:space="preserve">что </w:t>
+      </w:r>
+      <w:r>
+        <w:rPr>
+          <w:rFonts w:ascii="Arial" w:hAnsi="Arial" w:hint="default"/>
+          <w:sz w:val="28"/>
+          <w:szCs w:val="28"/>
+          <w:rtl w:val="0"/>
+          <w:lang w:val="ru-RU"/>
+        </w:rPr>
+        <w:t>она бросилась</w:t>
+      </w:r>
+      <w:r>
+        <w:rPr>
+          <w:rFonts w:ascii="Arial" w:hAnsi="Arial" w:hint="default"/>
+          <w:sz w:val="28"/>
+          <w:szCs w:val="28"/>
+          <w:rtl w:val="0"/>
+          <w:lang w:val="ru-RU"/>
+        </w:rPr>
+        <w:t xml:space="preserve"> на утес</w:t>
+      </w:r>
+      <w:r>
+        <w:rPr>
+          <w:rFonts w:ascii="Arial" w:hAnsi="Arial"/>
+          <w:sz w:val="28"/>
+          <w:szCs w:val="28"/>
+          <w:rtl w:val="0"/>
+          <w:lang w:val="ru-RU"/>
+        </w:rPr>
+        <w:t>,</w:t>
+      </w:r>
+      <w:r>
+        <w:rPr>
+          <w:rFonts w:ascii="Arial" w:hAnsi="Arial"/>
+          <w:rtl w:val="0"/>
+          <w:lang w:val="ru-RU"/>
+        </w:rPr>
+        <w:t xml:space="preserve"> </w:t>
+      </w:r>
+      <w:r>
+        <w:rPr>
+          <w:rFonts w:ascii="Arial" w:hAnsi="Arial" w:hint="default"/>
+          <w:sz w:val="28"/>
+          <w:szCs w:val="28"/>
+          <w:rtl w:val="0"/>
+          <w:lang w:val="ru-RU"/>
+        </w:rPr>
+        <w:t>низко наклонив голов</w:t>
+      </w:r>
+      <w:r>
+        <w:rPr>
+          <w:rFonts w:ascii="Arial" w:hAnsi="Arial" w:hint="default"/>
+          <w:sz w:val="28"/>
+          <w:szCs w:val="28"/>
+          <w:rtl w:val="0"/>
+          <w:lang w:val="ru-RU"/>
+        </w:rPr>
+        <w:t xml:space="preserve">у </w:t>
+      </w:r>
+      <w:r>
+        <w:rPr>
+          <w:rFonts w:ascii="Arial" w:hAnsi="Arial" w:hint="default"/>
           <w:sz w:val="28"/>
           <w:szCs w:val="28"/>
           <w:rtl w:val="0"/>
@@ -2508,7 +2820,7 @@
       </w:r>
       <w:r>
         <w:rPr>
-          <w:rFonts w:ascii="Times New Roman" w:hAnsi="Times New Roman"/>
+          <w:rFonts w:ascii="Arial" w:hAnsi="Arial"/>
           <w:sz w:val="28"/>
           <w:szCs w:val="28"/>
           <w:rtl w:val="0"/>
@@ -2518,47 +2830,17 @@
       </w:r>
       <w:r>
         <w:rPr>
-          <w:rFonts w:ascii="Times New Roman" w:hAnsi="Times New Roman" w:hint="default"/>
-          <w:sz w:val="28"/>
-          <w:szCs w:val="28"/>
-          <w:rtl w:val="0"/>
-          <w:lang w:val="ru-RU"/>
-        </w:rPr>
-        <w:t>В</w:t>
-      </w:r>
-      <w:r>
-        <w:rPr>
-          <w:rFonts w:ascii="Times New Roman" w:hAnsi="Times New Roman" w:hint="default"/>
-          <w:sz w:val="28"/>
-          <w:szCs w:val="28"/>
-          <w:rtl w:val="0"/>
-          <w:lang w:val="ru-RU"/>
-        </w:rPr>
-        <w:t xml:space="preserve"> следующее мгновение и волна</w:t>
-      </w:r>
-      <w:r>
-        <w:rPr>
-          <w:rFonts w:ascii="Times New Roman" w:hAnsi="Times New Roman"/>
-          <w:sz w:val="28"/>
-          <w:szCs w:val="28"/>
-          <w:rtl w:val="0"/>
-          <w:lang w:val="ru-RU"/>
-        </w:rPr>
-        <w:t xml:space="preserve"> </w:t>
-      </w:r>
-      <w:r>
-        <w:rPr>
-          <w:rFonts w:ascii="Times New Roman" w:hAnsi="Times New Roman" w:hint="default"/>
-          <w:sz w:val="28"/>
-          <w:szCs w:val="28"/>
-          <w:rtl w:val="0"/>
-          <w:lang w:val="ru-RU"/>
-        </w:rPr>
-        <w:t>и утёс исчезли в шипящей и рокочущей массе вспененной воды</w:t>
-      </w:r>
-      <w:r>
-        <w:rPr>
-          <w:rFonts w:ascii="Times New Roman" w:hAnsi="Times New Roman"/>
+          <w:rFonts w:ascii="Arial" w:hAnsi="Arial" w:hint="default"/>
+          <w:sz w:val="28"/>
+          <w:szCs w:val="28"/>
+          <w:rtl w:val="0"/>
+          <w:lang w:val="ru-RU"/>
+        </w:rPr>
+        <w:t>В следующее мгновение и волна и утёс исчезли в шипящей и рокочущей массе вспененной воды</w:t>
+      </w:r>
+      <w:r>
+        <w:rPr>
+          <w:rFonts w:ascii="Arial" w:hAnsi="Arial"/>
           <w:sz w:val="28"/>
           <w:szCs w:val="28"/>
           <w:rtl w:val="0"/>
@@ -2568,7 +2850,7 @@
       </w:r>
       <w:r>
         <w:rPr>
-          <w:rFonts w:ascii="Times New Roman" w:hAnsi="Times New Roman" w:hint="default"/>
+          <w:rFonts w:ascii="Arial" w:hAnsi="Arial" w:hint="default"/>
           <w:sz w:val="28"/>
           <w:szCs w:val="28"/>
           <w:rtl w:val="0"/>
@@ -2578,17 +2860,17 @@
       </w:r>
       <w:r>
         <w:rPr>
-          <w:rFonts w:ascii="Times New Roman" w:hAnsi="Times New Roman"/>
-          <w:sz w:val="28"/>
-          <w:szCs w:val="28"/>
-          <w:rtl w:val="0"/>
-          <w:lang w:val="ru-RU"/>
-        </w:rPr>
-        <w:t xml:space="preserve">, </w:t>
-      </w:r>
-      <w:r>
-        <w:rPr>
-          <w:rFonts w:ascii="Times New Roman" w:hAnsi="Times New Roman" w:hint="default"/>
+          <w:rFonts w:ascii="Arial" w:hAnsi="Arial"/>
+          <w:sz w:val="28"/>
+          <w:szCs w:val="28"/>
+          <w:rtl w:val="0"/>
+          <w:lang w:val="ru-RU"/>
+        </w:rPr>
+        <w:t xml:space="preserve">, </w:t>
+      </w:r>
+      <w:r>
+        <w:rPr>
+          <w:rFonts w:ascii="Arial" w:hAnsi="Arial" w:hint="default"/>
           <w:sz w:val="28"/>
           <w:szCs w:val="28"/>
           <w:rtl w:val="0"/>
@@ -2598,7 +2880,7 @@
       </w:r>
       <w:r>
         <w:rPr>
-          <w:rFonts w:ascii="Times New Roman" w:hAnsi="Times New Roman"/>
+          <w:rFonts w:ascii="Arial" w:hAnsi="Arial"/>
           <w:sz w:val="28"/>
           <w:szCs w:val="28"/>
           <w:rtl w:val="0"/>
@@ -2608,17 +2890,37 @@
       </w:r>
       <w:r>
         <w:rPr>
-          <w:rFonts w:ascii="Times New Roman" w:hAnsi="Times New Roman" w:hint="default"/>
-          <w:sz w:val="28"/>
-          <w:szCs w:val="28"/>
-          <w:rtl w:val="0"/>
-          <w:lang w:val="ru-RU"/>
-        </w:rPr>
-        <w:t>На доли секунды все замерло</w:t>
-      </w:r>
-      <w:r>
-        <w:rPr>
-          <w:rFonts w:ascii="Times New Roman" w:hAnsi="Times New Roman"/>
+          <w:rFonts w:ascii="Arial" w:hAnsi="Arial" w:hint="default"/>
+          <w:sz w:val="28"/>
+          <w:szCs w:val="28"/>
+          <w:rtl w:val="0"/>
+          <w:lang w:val="ru-RU"/>
+        </w:rPr>
+        <w:t>На доли секунды вс</w:t>
+      </w:r>
+      <w:r>
+        <w:rPr>
+          <w:rFonts w:ascii="Arial" w:hAnsi="Arial" w:hint="default"/>
+          <w:sz w:val="28"/>
+          <w:szCs w:val="28"/>
+          <w:rtl w:val="0"/>
+          <w:lang w:val="ru-RU"/>
+        </w:rPr>
+        <w:t xml:space="preserve">ё </w:t>
+      </w:r>
+      <w:r>
+        <w:rPr>
+          <w:rFonts w:ascii="Arial" w:hAnsi="Arial" w:hint="default"/>
+          <w:sz w:val="28"/>
+          <w:szCs w:val="28"/>
+          <w:rtl w:val="0"/>
+          <w:lang w:val="ru-RU"/>
+        </w:rPr>
+        <w:t>замерло</w:t>
+      </w:r>
+      <w:r>
+        <w:rPr>
+          <w:rFonts w:ascii="Arial" w:hAnsi="Arial"/>
           <w:sz w:val="28"/>
           <w:szCs w:val="28"/>
           <w:rtl w:val="0"/>
@@ -2628,7 +2930,7 @@
       </w:r>
       <w:r>
         <w:rPr>
-          <w:rFonts w:ascii="Times New Roman" w:hAnsi="Times New Roman" w:hint="default"/>
+          <w:rFonts w:ascii="Arial" w:hAnsi="Arial" w:hint="default"/>
           <w:sz w:val="28"/>
           <w:szCs w:val="28"/>
           <w:rtl w:val="0"/>
@@ -2638,17 +2940,17 @@
       </w:r>
       <w:r>
         <w:rPr>
-          <w:rFonts w:ascii="Times New Roman" w:hAnsi="Times New Roman"/>
-          <w:sz w:val="28"/>
-          <w:szCs w:val="28"/>
-          <w:rtl w:val="0"/>
-          <w:lang w:val="ru-RU"/>
-        </w:rPr>
-        <w:t xml:space="preserve">, </w:t>
-      </w:r>
-      <w:r>
-        <w:rPr>
-          <w:rFonts w:ascii="Times New Roman" w:hAnsi="Times New Roman" w:hint="default"/>
+          <w:rFonts w:ascii="Arial" w:hAnsi="Arial"/>
+          <w:sz w:val="28"/>
+          <w:szCs w:val="28"/>
+          <w:rtl w:val="0"/>
+          <w:lang w:val="ru-RU"/>
+        </w:rPr>
+        <w:t xml:space="preserve">, </w:t>
+      </w:r>
+      <w:r>
+        <w:rPr>
+          <w:rFonts w:ascii="Arial" w:hAnsi="Arial" w:hint="default"/>
           <w:sz w:val="28"/>
           <w:szCs w:val="28"/>
           <w:rtl w:val="0"/>
@@ -2658,17 +2960,17 @@
       </w:r>
       <w:r>
         <w:rPr>
-          <w:rFonts w:ascii="Times New Roman" w:hAnsi="Times New Roman"/>
-          <w:sz w:val="28"/>
-          <w:szCs w:val="28"/>
-          <w:rtl w:val="0"/>
-          <w:lang w:val="ru-RU"/>
-        </w:rPr>
-        <w:t xml:space="preserve">, </w:t>
-      </w:r>
-      <w:r>
-        <w:rPr>
-          <w:rFonts w:ascii="Times New Roman" w:hAnsi="Times New Roman" w:hint="default"/>
+          <w:rFonts w:ascii="Arial" w:hAnsi="Arial"/>
+          <w:sz w:val="28"/>
+          <w:szCs w:val="28"/>
+          <w:rtl w:val="0"/>
+          <w:lang w:val="ru-RU"/>
+        </w:rPr>
+        <w:t xml:space="preserve">, </w:t>
+      </w:r>
+      <w:r>
+        <w:rPr>
+          <w:rFonts w:ascii="Arial" w:hAnsi="Arial" w:hint="default"/>
           <w:sz w:val="28"/>
           <w:szCs w:val="28"/>
           <w:rtl w:val="0"/>
@@ -2678,7 +2980,7 @@
       </w:r>
       <w:r>
         <w:rPr>
-          <w:rFonts w:ascii="Times New Roman" w:hAnsi="Times New Roman"/>
+          <w:rFonts w:ascii="Arial" w:hAnsi="Arial"/>
           <w:sz w:val="28"/>
           <w:szCs w:val="28"/>
           <w:rtl w:val="0"/>
@@ -2692,42 +2994,34 @@
         <w:pStyle w:val="Normal.0"/>
         <w:jc w:val="both"/>
         <w:rPr>
-          <w:rFonts w:ascii="Times New Roman" w:cs="Times New Roman" w:hAnsi="Times New Roman" w:eastAsia="Times New Roman"/>
+          <w:rFonts w:ascii="Arial" w:cs="Arial" w:hAnsi="Arial" w:eastAsia="Arial"/>
           <w:sz w:val="28"/>
           <w:szCs w:val="28"/>
         </w:rPr>
       </w:pPr>
       <w:r>
         <w:rPr>
-          <w:rFonts w:ascii="Times New Roman" w:cs="Times New Roman" w:hAnsi="Times New Roman" w:eastAsia="Times New Roman"/>
-          <w:sz w:val="28"/>
-          <w:szCs w:val="28"/>
+          <w:rFonts w:ascii="Arial" w:cs="Arial" w:hAnsi="Arial" w:eastAsia="Arial"/>
+          <w:sz w:val="28"/>
+          <w:szCs w:val="28"/>
+          <w:rtl w:val="0"/>
         </w:rPr>
         <w:tab/>
-      </w:r>
-      <w:r>
-        <w:rPr>
-          <w:rFonts w:ascii="Times New Roman" w:hAnsi="Times New Roman" w:hint="default"/>
-          <w:sz w:val="28"/>
-          <w:szCs w:val="28"/>
-          <w:rtl w:val="0"/>
-          <w:lang w:val="ru-RU"/>
-        </w:rPr>
         <w:t>Но в самом его центре</w:t>
       </w:r>
       <w:r>
         <w:rPr>
-          <w:rFonts w:ascii="Times New Roman" w:hAnsi="Times New Roman"/>
-          <w:sz w:val="28"/>
-          <w:szCs w:val="28"/>
-          <w:rtl w:val="0"/>
-          <w:lang w:val="ru-RU"/>
-        </w:rPr>
-        <w:t xml:space="preserve">, </w:t>
-      </w:r>
-      <w:r>
-        <w:rPr>
-          <w:rFonts w:ascii="Times New Roman" w:hAnsi="Times New Roman" w:hint="default"/>
+          <w:rFonts w:ascii="Arial" w:hAnsi="Arial"/>
+          <w:sz w:val="28"/>
+          <w:szCs w:val="28"/>
+          <w:rtl w:val="0"/>
+          <w:lang w:val="ru-RU"/>
+        </w:rPr>
+        <w:t xml:space="preserve">, </w:t>
+      </w:r>
+      <w:r>
+        <w:rPr>
+          <w:rFonts w:ascii="Arial" w:hAnsi="Arial" w:hint="default"/>
           <w:sz w:val="28"/>
           <w:szCs w:val="28"/>
           <w:rtl w:val="0"/>
@@ -2737,17 +3031,17 @@
       </w:r>
       <w:r>
         <w:rPr>
-          <w:rFonts w:ascii="Times New Roman" w:hAnsi="Times New Roman"/>
-          <w:sz w:val="28"/>
-          <w:szCs w:val="28"/>
-          <w:rtl w:val="0"/>
-          <w:lang w:val="ru-RU"/>
-        </w:rPr>
-        <w:t xml:space="preserve">, </w:t>
-      </w:r>
-      <w:r>
-        <w:rPr>
-          <w:rFonts w:ascii="Times New Roman" w:hAnsi="Times New Roman" w:hint="default"/>
+          <w:rFonts w:ascii="Arial" w:hAnsi="Arial"/>
+          <w:sz w:val="28"/>
+          <w:szCs w:val="28"/>
+          <w:rtl w:val="0"/>
+          <w:lang w:val="ru-RU"/>
+        </w:rPr>
+        <w:t xml:space="preserve">, </w:t>
+      </w:r>
+      <w:r>
+        <w:rPr>
+          <w:rFonts w:ascii="Arial" w:hAnsi="Arial" w:hint="default"/>
           <w:sz w:val="28"/>
           <w:szCs w:val="28"/>
           <w:rtl w:val="0"/>
@@ -2757,7 +3051,7 @@
       </w:r>
       <w:r>
         <w:rPr>
-          <w:rFonts w:ascii="Times New Roman" w:hAnsi="Times New Roman"/>
+          <w:rFonts w:ascii="Arial" w:hAnsi="Arial"/>
           <w:sz w:val="28"/>
           <w:szCs w:val="28"/>
           <w:rtl w:val="0"/>
@@ -2767,7 +3061,7 @@
       </w:r>
       <w:r>
         <w:rPr>
-          <w:rFonts w:ascii="Times New Roman" w:hAnsi="Times New Roman" w:hint="default"/>
+          <w:rFonts w:ascii="Arial" w:hAnsi="Arial" w:hint="default"/>
           <w:sz w:val="28"/>
           <w:szCs w:val="28"/>
           <w:rtl w:val="0"/>
@@ -2777,17 +3071,17 @@
       </w:r>
       <w:r>
         <w:rPr>
-          <w:rFonts w:ascii="Times New Roman" w:hAnsi="Times New Roman"/>
-          <w:sz w:val="28"/>
-          <w:szCs w:val="28"/>
-          <w:rtl w:val="0"/>
-          <w:lang w:val="ru-RU"/>
-        </w:rPr>
-        <w:t xml:space="preserve">, </w:t>
-      </w:r>
-      <w:r>
-        <w:rPr>
-          <w:rFonts w:ascii="Times New Roman" w:hAnsi="Times New Roman" w:hint="default"/>
+          <w:rFonts w:ascii="Arial" w:hAnsi="Arial"/>
+          <w:sz w:val="28"/>
+          <w:szCs w:val="28"/>
+          <w:rtl w:val="0"/>
+          <w:lang w:val="ru-RU"/>
+        </w:rPr>
+        <w:t xml:space="preserve"> </w:t>
+      </w:r>
+      <w:r>
+        <w:rPr>
+          <w:rFonts w:ascii="Arial" w:hAnsi="Arial" w:hint="default"/>
           <w:sz w:val="28"/>
           <w:szCs w:val="28"/>
           <w:rtl w:val="0"/>
@@ -2797,17 +3091,17 @@
       </w:r>
       <w:r>
         <w:rPr>
-          <w:rFonts w:ascii="Times New Roman" w:hAnsi="Times New Roman"/>
-          <w:sz w:val="28"/>
-          <w:szCs w:val="28"/>
-          <w:rtl w:val="0"/>
-          <w:lang w:val="ru-RU"/>
-        </w:rPr>
-        <w:t xml:space="preserve">, </w:t>
-      </w:r>
-      <w:r>
-        <w:rPr>
-          <w:rFonts w:ascii="Times New Roman" w:hAnsi="Times New Roman" w:hint="default"/>
+          <w:rFonts w:ascii="Arial" w:hAnsi="Arial"/>
+          <w:sz w:val="28"/>
+          <w:szCs w:val="28"/>
+          <w:rtl w:val="0"/>
+          <w:lang w:val="ru-RU"/>
+        </w:rPr>
+        <w:t xml:space="preserve">, </w:t>
+      </w:r>
+      <w:r>
+        <w:rPr>
+          <w:rFonts w:ascii="Arial" w:hAnsi="Arial" w:hint="default"/>
           <w:sz w:val="28"/>
           <w:szCs w:val="28"/>
           <w:rtl w:val="0"/>
@@ -2817,17 +3111,17 @@
       </w:r>
       <w:r>
         <w:rPr>
-          <w:rFonts w:ascii="Times New Roman" w:hAnsi="Times New Roman"/>
-          <w:sz w:val="28"/>
-          <w:szCs w:val="28"/>
-          <w:rtl w:val="0"/>
-          <w:lang w:val="ru-RU"/>
-        </w:rPr>
-        <w:t xml:space="preserve">, </w:t>
-      </w:r>
-      <w:r>
-        <w:rPr>
-          <w:rFonts w:ascii="Times New Roman" w:hAnsi="Times New Roman" w:hint="default"/>
+          <w:rFonts w:ascii="Arial" w:hAnsi="Arial"/>
+          <w:sz w:val="28"/>
+          <w:szCs w:val="28"/>
+          <w:rtl w:val="0"/>
+          <w:lang w:val="ru-RU"/>
+        </w:rPr>
+        <w:t xml:space="preserve">, </w:t>
+      </w:r>
+      <w:r>
+        <w:rPr>
+          <w:rFonts w:ascii="Arial" w:hAnsi="Arial" w:hint="default"/>
           <w:sz w:val="28"/>
           <w:szCs w:val="28"/>
           <w:rtl w:val="0"/>
@@ -2837,7 +3131,7 @@
       </w:r>
       <w:r>
         <w:rPr>
-          <w:rFonts w:ascii="Times New Roman" w:hAnsi="Times New Roman"/>
+          <w:rFonts w:ascii="Arial" w:hAnsi="Arial"/>
           <w:sz w:val="28"/>
           <w:szCs w:val="28"/>
           <w:rtl w:val="0"/>
@@ -2847,7 +3141,7 @@
       </w:r>
       <w:r>
         <w:rPr>
-          <w:rFonts w:ascii="Times New Roman" w:hAnsi="Times New Roman" w:hint="default"/>
+          <w:rFonts w:ascii="Arial" w:hAnsi="Arial" w:hint="default"/>
           <w:sz w:val="28"/>
           <w:szCs w:val="28"/>
           <w:rtl w:val="0"/>
@@ -2857,7 +3151,7 @@
       </w:r>
       <w:r>
         <w:rPr>
-          <w:rFonts w:ascii="Times New Roman" w:hAnsi="Times New Roman"/>
+          <w:rFonts w:ascii="Arial" w:hAnsi="Arial"/>
           <w:sz w:val="28"/>
           <w:szCs w:val="28"/>
           <w:rtl w:val="0"/>
@@ -2867,7 +3161,7 @@
       </w:r>
       <w:r>
         <w:rPr>
-          <w:rFonts w:ascii="Times New Roman" w:hAnsi="Times New Roman" w:hint="default"/>
+          <w:rFonts w:ascii="Arial" w:hAnsi="Arial" w:hint="default"/>
           <w:sz w:val="28"/>
           <w:szCs w:val="28"/>
           <w:rtl w:val="0"/>
@@ -2877,17 +3171,17 @@
       </w:r>
       <w:r>
         <w:rPr>
-          <w:rFonts w:ascii="Times New Roman" w:hAnsi="Times New Roman"/>
-          <w:sz w:val="28"/>
-          <w:szCs w:val="28"/>
-          <w:rtl w:val="0"/>
-          <w:lang w:val="ru-RU"/>
-        </w:rPr>
-        <w:t xml:space="preserve">, </w:t>
-      </w:r>
-      <w:r>
-        <w:rPr>
-          <w:rFonts w:ascii="Times New Roman" w:hAnsi="Times New Roman" w:hint="default"/>
+          <w:rFonts w:ascii="Arial" w:hAnsi="Arial"/>
+          <w:sz w:val="28"/>
+          <w:szCs w:val="28"/>
+          <w:rtl w:val="0"/>
+          <w:lang w:val="ru-RU"/>
+        </w:rPr>
+        <w:t xml:space="preserve">, </w:t>
+      </w:r>
+      <w:r>
+        <w:rPr>
+          <w:rFonts w:ascii="Arial" w:hAnsi="Arial" w:hint="default"/>
           <w:sz w:val="28"/>
           <w:szCs w:val="28"/>
           <w:rtl w:val="0"/>
@@ -2897,17 +3191,17 @@
       </w:r>
       <w:r>
         <w:rPr>
-          <w:rFonts w:ascii="Times New Roman" w:hAnsi="Times New Roman"/>
-          <w:sz w:val="28"/>
-          <w:szCs w:val="28"/>
-          <w:rtl w:val="0"/>
-          <w:lang w:val="ru-RU"/>
-        </w:rPr>
-        <w:t xml:space="preserve">, </w:t>
-      </w:r>
-      <w:r>
-        <w:rPr>
-          <w:rFonts w:ascii="Times New Roman" w:hAnsi="Times New Roman" w:hint="default"/>
+          <w:rFonts w:ascii="Arial" w:hAnsi="Arial"/>
+          <w:sz w:val="28"/>
+          <w:szCs w:val="28"/>
+          <w:rtl w:val="0"/>
+          <w:lang w:val="ru-RU"/>
+        </w:rPr>
+        <w:t xml:space="preserve">, </w:t>
+      </w:r>
+      <w:r>
+        <w:rPr>
+          <w:rFonts w:ascii="Arial" w:hAnsi="Arial" w:hint="default"/>
           <w:sz w:val="28"/>
           <w:szCs w:val="28"/>
           <w:rtl w:val="0"/>
@@ -2917,17 +3211,17 @@
       </w:r>
       <w:r>
         <w:rPr>
-          <w:rFonts w:ascii="Times New Roman" w:hAnsi="Times New Roman"/>
-          <w:sz w:val="28"/>
-          <w:szCs w:val="28"/>
-          <w:rtl w:val="0"/>
-          <w:lang w:val="ru-RU"/>
-        </w:rPr>
-        <w:t xml:space="preserve">, </w:t>
-      </w:r>
-      <w:r>
-        <w:rPr>
-          <w:rFonts w:ascii="Times New Roman" w:hAnsi="Times New Roman" w:hint="default"/>
+          <w:rFonts w:ascii="Arial" w:hAnsi="Arial"/>
+          <w:sz w:val="28"/>
+          <w:szCs w:val="28"/>
+          <w:rtl w:val="0"/>
+          <w:lang w:val="ru-RU"/>
+        </w:rPr>
+        <w:t xml:space="preserve">, </w:t>
+      </w:r>
+      <w:r>
+        <w:rPr>
+          <w:rFonts w:ascii="Arial" w:hAnsi="Arial" w:hint="default"/>
           <w:sz w:val="28"/>
           <w:szCs w:val="28"/>
           <w:rtl w:val="0"/>
@@ -2937,17 +3231,17 @@
       </w:r>
       <w:r>
         <w:rPr>
-          <w:rFonts w:ascii="Times New Roman" w:hAnsi="Times New Roman"/>
-          <w:sz w:val="28"/>
-          <w:szCs w:val="28"/>
-          <w:rtl w:val="0"/>
-          <w:lang w:val="ru-RU"/>
-        </w:rPr>
-        <w:t xml:space="preserve">, </w:t>
-      </w:r>
-      <w:r>
-        <w:rPr>
-          <w:rFonts w:ascii="Times New Roman" w:hAnsi="Times New Roman" w:hint="default"/>
+          <w:rFonts w:ascii="Arial" w:hAnsi="Arial"/>
+          <w:sz w:val="28"/>
+          <w:szCs w:val="28"/>
+          <w:rtl w:val="0"/>
+          <w:lang w:val="ru-RU"/>
+        </w:rPr>
+        <w:t xml:space="preserve">, </w:t>
+      </w:r>
+      <w:r>
+        <w:rPr>
+          <w:rFonts w:ascii="Arial" w:hAnsi="Arial" w:hint="default"/>
           <w:sz w:val="28"/>
           <w:szCs w:val="28"/>
           <w:rtl w:val="0"/>
@@ -2957,7 +3251,7 @@
       </w:r>
       <w:r>
         <w:rPr>
-          <w:rFonts w:ascii="Times New Roman" w:hAnsi="Times New Roman"/>
+          <w:rFonts w:ascii="Arial" w:hAnsi="Arial"/>
           <w:sz w:val="28"/>
           <w:szCs w:val="28"/>
           <w:rtl w:val="0"/>
@@ -2967,27 +3261,57 @@
       </w:r>
       <w:r>
         <w:rPr>
-          <w:rFonts w:ascii="Times New Roman" w:hAnsi="Times New Roman" w:hint="default"/>
-          <w:sz w:val="28"/>
-          <w:szCs w:val="28"/>
-          <w:rtl w:val="0"/>
-          <w:lang w:val="ru-RU"/>
-        </w:rPr>
-        <w:t>Центральная часть утеса оторвалась в его вершине и качнулась вперед</w:t>
-      </w:r>
-      <w:r>
-        <w:rPr>
-          <w:rFonts w:ascii="Times New Roman" w:hAnsi="Times New Roman"/>
-          <w:sz w:val="28"/>
-          <w:szCs w:val="28"/>
-          <w:rtl w:val="0"/>
-          <w:lang w:val="ru-RU"/>
-        </w:rPr>
-        <w:t xml:space="preserve">, </w:t>
-      </w:r>
-      <w:r>
-        <w:rPr>
-          <w:rFonts w:ascii="Times New Roman" w:hAnsi="Times New Roman" w:hint="default"/>
+          <w:rFonts w:ascii="Arial" w:hAnsi="Arial" w:hint="default"/>
+          <w:sz w:val="28"/>
+          <w:szCs w:val="28"/>
+          <w:rtl w:val="0"/>
+          <w:lang w:val="ru-RU"/>
+        </w:rPr>
+        <w:t>Утес переломился в вершине</w:t>
+      </w:r>
+      <w:r>
+        <w:rPr>
+          <w:rFonts w:ascii="Arial" w:hAnsi="Arial" w:hint="default"/>
+          <w:sz w:val="28"/>
+          <w:szCs w:val="28"/>
+          <w:rtl w:val="0"/>
+          <w:lang w:val="ru-RU"/>
+        </w:rPr>
+        <w:t xml:space="preserve"> и </w:t>
+      </w:r>
+      <w:r>
+        <w:rPr>
+          <w:rFonts w:ascii="Arial" w:hAnsi="Arial" w:hint="default"/>
+          <w:sz w:val="28"/>
+          <w:szCs w:val="28"/>
+          <w:rtl w:val="0"/>
+          <w:lang w:val="ru-RU"/>
+        </w:rPr>
+        <w:t xml:space="preserve">его центральная часть </w:t>
+      </w:r>
+      <w:r>
+        <w:rPr>
+          <w:rFonts w:ascii="Arial" w:hAnsi="Arial" w:hint="default"/>
+          <w:sz w:val="28"/>
+          <w:szCs w:val="28"/>
+          <w:rtl w:val="0"/>
+          <w:lang w:val="ru-RU"/>
+        </w:rPr>
+        <w:t>качнулась вперед</w:t>
+      </w:r>
+      <w:r>
+        <w:rPr>
+          <w:rFonts w:ascii="Arial" w:hAnsi="Arial"/>
+          <w:sz w:val="28"/>
+          <w:szCs w:val="28"/>
+          <w:rtl w:val="0"/>
+          <w:lang w:val="ru-RU"/>
+        </w:rPr>
+        <w:t xml:space="preserve">, </w:t>
+      </w:r>
+      <w:r>
+        <w:rPr>
+          <w:rFonts w:ascii="Arial" w:hAnsi="Arial" w:hint="default"/>
           <w:sz w:val="28"/>
           <w:szCs w:val="28"/>
           <w:rtl w:val="0"/>
@@ -2997,7 +3321,7 @@
       </w:r>
       <w:r>
         <w:rPr>
-          <w:rFonts w:ascii="Times New Roman" w:hAnsi="Times New Roman"/>
+          <w:rFonts w:ascii="Arial" w:hAnsi="Arial"/>
           <w:sz w:val="28"/>
           <w:szCs w:val="28"/>
           <w:rtl w:val="0"/>
@@ -3007,7 +3331,7 @@
       </w:r>
       <w:r>
         <w:rPr>
-          <w:rFonts w:ascii="Times New Roman" w:hAnsi="Times New Roman" w:hint="default"/>
+          <w:rFonts w:ascii="Arial" w:hAnsi="Arial" w:hint="default"/>
           <w:sz w:val="28"/>
           <w:szCs w:val="28"/>
           <w:rtl w:val="0"/>
@@ -3017,17 +3341,17 @@
       </w:r>
       <w:r>
         <w:rPr>
-          <w:rFonts w:ascii="Times New Roman" w:hAnsi="Times New Roman"/>
-          <w:sz w:val="28"/>
-          <w:szCs w:val="28"/>
-          <w:rtl w:val="0"/>
-          <w:lang w:val="ru-RU"/>
-        </w:rPr>
-        <w:t xml:space="preserve">, </w:t>
-      </w:r>
-      <w:r>
-        <w:rPr>
-          <w:rFonts w:ascii="Times New Roman" w:hAnsi="Times New Roman" w:hint="default"/>
+          <w:rFonts w:ascii="Arial" w:hAnsi="Arial"/>
+          <w:sz w:val="28"/>
+          <w:szCs w:val="28"/>
+          <w:rtl w:val="0"/>
+          <w:lang w:val="ru-RU"/>
+        </w:rPr>
+        <w:t xml:space="preserve">, </w:t>
+      </w:r>
+      <w:r>
+        <w:rPr>
+          <w:rFonts w:ascii="Arial" w:hAnsi="Arial" w:hint="default"/>
           <w:sz w:val="28"/>
           <w:szCs w:val="28"/>
           <w:rtl w:val="0"/>
@@ -3037,7 +3361,7 @@
       </w:r>
       <w:r>
         <w:rPr>
-          <w:rFonts w:ascii="Times New Roman" w:hAnsi="Times New Roman"/>
+          <w:rFonts w:ascii="Arial" w:hAnsi="Arial"/>
           <w:sz w:val="28"/>
           <w:szCs w:val="28"/>
           <w:rtl w:val="0"/>
@@ -3047,7 +3371,7 @@
       </w:r>
       <w:r>
         <w:rPr>
-          <w:rFonts w:ascii="Times New Roman" w:hAnsi="Times New Roman" w:hint="default"/>
+          <w:rFonts w:ascii="Arial" w:hAnsi="Arial" w:hint="default"/>
           <w:sz w:val="28"/>
           <w:szCs w:val="28"/>
           <w:rtl w:val="0"/>
@@ -3057,7 +3381,7 @@
       </w:r>
       <w:r>
         <w:rPr>
-          <w:rFonts w:ascii="Times New Roman" w:hAnsi="Times New Roman"/>
+          <w:rFonts w:ascii="Arial" w:hAnsi="Arial"/>
           <w:sz w:val="28"/>
           <w:szCs w:val="28"/>
           <w:rtl w:val="0"/>
@@ -3067,7 +3391,7 @@
       </w:r>
       <w:r>
         <w:rPr>
-          <w:rFonts w:ascii="Times New Roman" w:hAnsi="Times New Roman" w:hint="default"/>
+          <w:rFonts w:ascii="Arial" w:hAnsi="Arial" w:hint="default"/>
           <w:sz w:val="28"/>
           <w:szCs w:val="28"/>
           <w:rtl w:val="0"/>
@@ -3077,7 +3401,7 @@
       </w:r>
       <w:r>
         <w:rPr>
-          <w:rFonts w:ascii="Times New Roman" w:hAnsi="Times New Roman"/>
+          <w:rFonts w:ascii="Arial" w:hAnsi="Arial"/>
           <w:sz w:val="28"/>
           <w:szCs w:val="28"/>
           <w:rtl w:val="0"/>
@@ -3087,7 +3411,7 @@
       </w:r>
       <w:r>
         <w:rPr>
-          <w:rFonts w:ascii="Times New Roman" w:hAnsi="Times New Roman" w:hint="default"/>
+          <w:rFonts w:ascii="Arial" w:hAnsi="Arial" w:hint="default"/>
           <w:sz w:val="28"/>
           <w:szCs w:val="28"/>
           <w:rtl w:val="0"/>
@@ -3097,17 +3421,17 @@
       </w:r>
       <w:r>
         <w:rPr>
-          <w:rFonts w:ascii="Times New Roman" w:hAnsi="Times New Roman"/>
-          <w:sz w:val="28"/>
-          <w:szCs w:val="28"/>
-          <w:rtl w:val="0"/>
-          <w:lang w:val="ru-RU"/>
-        </w:rPr>
-        <w:t xml:space="preserve">, </w:t>
-      </w:r>
-      <w:r>
-        <w:rPr>
-          <w:rFonts w:ascii="Times New Roman" w:hAnsi="Times New Roman" w:hint="default"/>
+          <w:rFonts w:ascii="Arial" w:hAnsi="Arial"/>
+          <w:sz w:val="28"/>
+          <w:szCs w:val="28"/>
+          <w:rtl w:val="0"/>
+          <w:lang w:val="ru-RU"/>
+        </w:rPr>
+        <w:t xml:space="preserve">, </w:t>
+      </w:r>
+      <w:r>
+        <w:rPr>
+          <w:rFonts w:ascii="Arial" w:hAnsi="Arial" w:hint="default"/>
           <w:sz w:val="28"/>
           <w:szCs w:val="28"/>
           <w:rtl w:val="0"/>
@@ -3117,7 +3441,7 @@
       </w:r>
       <w:r>
         <w:rPr>
-          <w:rFonts w:ascii="Times New Roman" w:hAnsi="Times New Roman"/>
+          <w:rFonts w:ascii="Arial" w:hAnsi="Arial"/>
           <w:sz w:val="28"/>
           <w:szCs w:val="28"/>
           <w:rtl w:val="0"/>
@@ -3127,7 +3451,7 @@
       </w:r>
       <w:r>
         <w:rPr>
-          <w:rFonts w:ascii="Times New Roman" w:hAnsi="Times New Roman" w:hint="default"/>
+          <w:rFonts w:ascii="Arial" w:hAnsi="Arial" w:hint="default"/>
           <w:sz w:val="28"/>
           <w:szCs w:val="28"/>
           <w:rtl w:val="0"/>
@@ -3137,7 +3461,7 @@
       </w:r>
       <w:r>
         <w:rPr>
-          <w:rFonts w:ascii="Times New Roman" w:hAnsi="Times New Roman"/>
+          <w:rFonts w:ascii="Arial" w:hAnsi="Arial"/>
           <w:sz w:val="28"/>
           <w:szCs w:val="28"/>
           <w:rtl w:val="0"/>
@@ -3151,32 +3475,24 @@
         <w:pStyle w:val="Normal.0"/>
         <w:jc w:val="both"/>
         <w:rPr>
-          <w:rFonts w:ascii="Times New Roman" w:cs="Times New Roman" w:hAnsi="Times New Roman" w:eastAsia="Times New Roman"/>
+          <w:rFonts w:ascii="Arial" w:cs="Arial" w:hAnsi="Arial" w:eastAsia="Arial"/>
           <w:sz w:val="28"/>
           <w:szCs w:val="28"/>
         </w:rPr>
       </w:pPr>
       <w:r>
         <w:rPr>
-          <w:rFonts w:ascii="Times New Roman" w:cs="Times New Roman" w:hAnsi="Times New Roman" w:eastAsia="Times New Roman"/>
-          <w:sz w:val="28"/>
-          <w:szCs w:val="28"/>
+          <w:rFonts w:ascii="Arial" w:cs="Arial" w:hAnsi="Arial" w:eastAsia="Arial"/>
+          <w:sz w:val="28"/>
+          <w:szCs w:val="28"/>
+          <w:rtl w:val="0"/>
         </w:rPr>
         <w:tab/>
-      </w:r>
-      <w:r>
-        <w:rPr>
-          <w:rFonts w:ascii="Times New Roman" w:hAnsi="Times New Roman" w:hint="default"/>
-          <w:sz w:val="28"/>
-          <w:szCs w:val="28"/>
-          <w:rtl w:val="0"/>
-          <w:lang w:val="ru-RU"/>
-        </w:rPr>
         <w:t>Утёс исчез и теперь к самому краю бухты спускалась земля</w:t>
       </w:r>
       <w:r>
         <w:rPr>
-          <w:rFonts w:ascii="Times New Roman" w:hAnsi="Times New Roman"/>
+          <w:rFonts w:ascii="Arial" w:hAnsi="Arial"/>
           <w:sz w:val="28"/>
           <w:szCs w:val="28"/>
           <w:rtl w:val="0"/>
@@ -3186,7 +3502,7 @@
       </w:r>
       <w:r>
         <w:rPr>
-          <w:rFonts w:ascii="Times New Roman" w:hAnsi="Times New Roman" w:hint="default"/>
+          <w:rFonts w:ascii="Arial" w:hAnsi="Arial" w:hint="default"/>
           <w:sz w:val="28"/>
           <w:szCs w:val="28"/>
           <w:rtl w:val="0"/>
@@ -3196,17 +3512,17 @@
       </w:r>
       <w:r>
         <w:rPr>
-          <w:rFonts w:ascii="Times New Roman" w:hAnsi="Times New Roman"/>
-          <w:sz w:val="28"/>
-          <w:szCs w:val="28"/>
-          <w:rtl w:val="0"/>
-          <w:lang w:val="ru-RU"/>
-        </w:rPr>
-        <w:t xml:space="preserve">, </w:t>
-      </w:r>
-      <w:r>
-        <w:rPr>
-          <w:rFonts w:ascii="Times New Roman" w:hAnsi="Times New Roman" w:hint="default"/>
+          <w:rFonts w:ascii="Arial" w:hAnsi="Arial"/>
+          <w:sz w:val="28"/>
+          <w:szCs w:val="28"/>
+          <w:rtl w:val="0"/>
+          <w:lang w:val="ru-RU"/>
+        </w:rPr>
+        <w:t xml:space="preserve">, </w:t>
+      </w:r>
+      <w:r>
+        <w:rPr>
+          <w:rFonts w:ascii="Arial" w:hAnsi="Arial" w:hint="default"/>
           <w:sz w:val="28"/>
           <w:szCs w:val="28"/>
           <w:rtl w:val="0"/>
@@ -3216,7 +3532,7 @@
       </w:r>
       <w:r>
         <w:rPr>
-          <w:rFonts w:ascii="Times New Roman" w:hAnsi="Times New Roman"/>
+          <w:rFonts w:ascii="Arial" w:hAnsi="Arial"/>
           <w:sz w:val="28"/>
           <w:szCs w:val="28"/>
           <w:rtl w:val="0"/>
@@ -3226,7 +3542,7 @@
       </w:r>
       <w:r>
         <w:rPr>
-          <w:rFonts w:ascii="Times New Roman" w:hAnsi="Times New Roman" w:hint="default"/>
+          <w:rFonts w:ascii="Arial" w:hAnsi="Arial" w:hint="default"/>
           <w:sz w:val="28"/>
           <w:szCs w:val="28"/>
           <w:rtl w:val="0"/>
@@ -3236,7 +3552,7 @@
       </w:r>
       <w:r>
         <w:rPr>
-          <w:rFonts w:ascii="Times New Roman" w:hAnsi="Times New Roman"/>
+          <w:rFonts w:ascii="Arial" w:hAnsi="Arial"/>
           <w:sz w:val="28"/>
           <w:szCs w:val="28"/>
           <w:rtl w:val="0"/>
@@ -3246,7 +3562,7 @@
       </w:r>
       <w:r>
         <w:rPr>
-          <w:rFonts w:ascii="Times New Roman" w:hAnsi="Times New Roman" w:hint="default"/>
+          <w:rFonts w:ascii="Arial" w:hAnsi="Arial" w:hint="default"/>
           <w:sz w:val="28"/>
           <w:szCs w:val="28"/>
           <w:rtl w:val="0"/>
@@ -3256,17 +3572,17 @@
       </w:r>
       <w:r>
         <w:rPr>
-          <w:rFonts w:ascii="Times New Roman" w:hAnsi="Times New Roman"/>
-          <w:sz w:val="28"/>
-          <w:szCs w:val="28"/>
-          <w:rtl w:val="0"/>
-          <w:lang w:val="ru-RU"/>
-        </w:rPr>
-        <w:t xml:space="preserve">, </w:t>
-      </w:r>
-      <w:r>
-        <w:rPr>
-          <w:rFonts w:ascii="Times New Roman" w:hAnsi="Times New Roman" w:hint="default"/>
+          <w:rFonts w:ascii="Arial" w:hAnsi="Arial"/>
+          <w:sz w:val="28"/>
+          <w:szCs w:val="28"/>
+          <w:rtl w:val="0"/>
+          <w:lang w:val="ru-RU"/>
+        </w:rPr>
+        <w:t xml:space="preserve">, </w:t>
+      </w:r>
+      <w:r>
+        <w:rPr>
+          <w:rFonts w:ascii="Arial" w:hAnsi="Arial" w:hint="default"/>
           <w:sz w:val="28"/>
           <w:szCs w:val="28"/>
           <w:rtl w:val="0"/>
@@ -3276,7 +3592,7 @@
       </w:r>
       <w:r>
         <w:rPr>
-          <w:rFonts w:ascii="Times New Roman" w:hAnsi="Times New Roman"/>
+          <w:rFonts w:ascii="Arial" w:hAnsi="Arial"/>
           <w:sz w:val="28"/>
           <w:szCs w:val="28"/>
           <w:rtl w:val="0"/>
@@ -3292,11 +3608,12 @@
       </w:pPr>
       <w:r>
         <w:rPr>
-          <w:rFonts w:ascii="Times New Roman" w:hAnsi="Times New Roman" w:hint="default"/>
+          <w:rFonts w:ascii="Arial" w:hAnsi="Arial" w:hint="default"/>
           <w:outline w:val="0"/>
           <w:color w:val="a7a7a7"/>
           <w:sz w:val="28"/>
           <w:szCs w:val="28"/>
+          <w:u w:color="a7a7a7"/>
           <w:rtl w:val="0"/>
           <w:lang w:val="ru-RU"/>
           <w14:textFill>
@@ -3309,11 +3626,12 @@
       </w:r>
       <w:r>
         <w:rPr>
-          <w:rFonts w:ascii="Times New Roman" w:hAnsi="Times New Roman" w:hint="default"/>
+          <w:rFonts w:ascii="Arial" w:hAnsi="Arial" w:hint="default"/>
           <w:outline w:val="0"/>
           <w:color w:val="a7a7a7"/>
           <w:sz w:val="24"/>
           <w:szCs w:val="24"/>
+          <w:u w:color="a7a7a7"/>
           <w:rtl w:val="0"/>
           <w:lang w:val="ru-RU"/>
           <w14:textFill>
@@ -3326,11 +3644,12 @@
       </w:r>
       <w:r>
         <w:rPr>
-          <w:rFonts w:ascii="Times New Roman" w:hAnsi="Times New Roman"/>
+          <w:rFonts w:ascii="Arial" w:hAnsi="Arial"/>
           <w:outline w:val="0"/>
           <w:color w:val="a7a7a7"/>
           <w:sz w:val="24"/>
           <w:szCs w:val="24"/>
+          <w:u w:color="a7a7a7"/>
           <w:rtl w:val="0"/>
           <w:lang w:val="ru-RU"/>
           <w14:textFill>
@@ -3343,11 +3662,12 @@
       </w:r>
       <w:r>
         <w:rPr>
-          <w:rFonts w:ascii="Times New Roman" w:hAnsi="Times New Roman" w:hint="default"/>
+          <w:rFonts w:ascii="Arial" w:hAnsi="Arial" w:hint="default"/>
           <w:outline w:val="0"/>
           <w:color w:val="a7a7a7"/>
           <w:sz w:val="24"/>
           <w:szCs w:val="24"/>
+          <w:u w:color="a7a7a7"/>
           <w:rtl w:val="0"/>
           <w:lang w:val="ru-RU"/>
           <w14:textFill>
@@ -3356,15 +3676,16 @@
             </w14:solidFill>
           </w14:textFill>
         </w:rPr>
-        <w:t xml:space="preserve">август </w:t>
-      </w:r>
-      <w:r>
-        <w:rPr>
-          <w:rFonts w:ascii="Times New Roman" w:hAnsi="Times New Roman"/>
+        <w:t>октябрь</w:t>
+      </w:r>
+      <w:r>
+        <w:rPr>
+          <w:rFonts w:ascii="Arial" w:hAnsi="Arial"/>
           <w:outline w:val="0"/>
           <w:color w:val="a7a7a7"/>
           <w:sz w:val="24"/>
           <w:szCs w:val="24"/>
+          <w:u w:color="a7a7a7"/>
           <w:rtl w:val="0"/>
           <w:lang w:val="ru-RU"/>
           <w14:textFill>
@@ -3373,7 +3694,25 @@
             </w14:solidFill>
           </w14:textFill>
         </w:rPr>
-        <w:t>2020</w:t>
+        <w:t xml:space="preserve"> 202</w:t>
+      </w:r>
+      <w:r>
+        <w:rPr>
+          <w:rFonts w:ascii="Arial" w:hAnsi="Arial"/>
+          <w:outline w:val="0"/>
+          <w:color w:val="a7a7a7"/>
+          <w:sz w:val="24"/>
+          <w:szCs w:val="24"/>
+          <w:u w:color="a7a7a7"/>
+          <w:rtl w:val="0"/>
+          <w:lang w:val="ru-RU"/>
+          <w14:textFill>
+            <w14:solidFill>
+              <w14:srgbClr w14:val="A7A7A7"/>
+            </w14:solidFill>
+          </w14:textFill>
+        </w:rPr>
+        <w:t>1</w:t>
       </w:r>
     </w:p>
     <w:sectPr>
